--- a/HCISPP.docx
+++ b/HCISPP.docx
@@ -9,11 +9,21 @@
       </w:pPr>
       <w:bookmarkStart w:colFirst="0" w:colLast="0" w:name="_heading=h.1fob9te" w:id="0"/>
       <w:bookmarkEnd w:id="0"/>
-      <w:r>
-        <w:rPr>
-          <w:rtl w:val="0"/>
-        </w:rPr>
-        <w:t xml:space="preserve">HCISPP Exam Requirements</w:t>
+      <w:hyperlink r:id="rId7">
+        <w:r>
+          <w:rPr>
+            <w:color w:val="1155cc"/>
+            <w:u w:val="single"/>
+            <w:rtl w:val="0"/>
+          </w:rPr>
+          <w:t xml:space="preserve">HCISPP</w:t>
+        </w:r>
+      </w:hyperlink>
+      <w:r>
+        <w:rPr>
+          <w:rtl w:val="0"/>
+        </w:rPr>
+        <w:t xml:space="preserve"> Exam Requirements</w:t>
       </w:r>
     </w:p>
     <w:p>
@@ -220,14 +230,14 @@
       <w:pPr>
         <w:numPr>
           <w:ilvl w:val="0"/>
-          <w:numId w:val="64"/>
-        </w:numPr>
-        <w:ind w:left="720" w:hanging="360"/>
-        <w:rPr>
-          <w:u w:val="none"/>
-        </w:rPr>
-      </w:pPr>
-      <w:hyperlink r:id="rId7">
+          <w:numId w:val="65"/>
+        </w:numPr>
+        <w:ind w:left="720" w:hanging="360"/>
+        <w:rPr>
+          <w:u w:val="none"/>
+        </w:rPr>
+      </w:pPr>
+      <w:hyperlink r:id="rId8">
         <w:r>
           <w:rPr>
             <w:color w:val="1155cc"/>
@@ -248,14 +258,14 @@
       <w:pPr>
         <w:numPr>
           <w:ilvl w:val="0"/>
-          <w:numId w:val="64"/>
-        </w:numPr>
-        <w:ind w:left="720" w:hanging="360"/>
-        <w:rPr>
-          <w:u w:val="none"/>
-        </w:rPr>
-      </w:pPr>
-      <w:hyperlink r:id="rId8">
+          <w:numId w:val="65"/>
+        </w:numPr>
+        <w:ind w:left="720" w:hanging="360"/>
+        <w:rPr>
+          <w:u w:val="none"/>
+        </w:rPr>
+      </w:pPr>
+      <w:hyperlink r:id="rId9">
         <w:r>
           <w:rPr>
             <w:color w:val="1155cc"/>
@@ -275,14 +285,14 @@
       <w:pPr>
         <w:numPr>
           <w:ilvl w:val="0"/>
-          <w:numId w:val="64"/>
-        </w:numPr>
-        <w:ind w:left="720" w:hanging="360"/>
-        <w:rPr>
-          <w:u w:val="none"/>
-        </w:rPr>
-      </w:pPr>
-      <w:hyperlink r:id="rId9">
+          <w:numId w:val="65"/>
+        </w:numPr>
+        <w:ind w:left="720" w:hanging="360"/>
+        <w:rPr>
+          <w:u w:val="none"/>
+        </w:rPr>
+      </w:pPr>
+      <w:hyperlink r:id="rId10">
         <w:r>
           <w:rPr>
             <w:color w:val="1155cc"/>
@@ -336,7 +346,7 @@
       <w:pPr>
         <w:numPr>
           <w:ilvl w:val="0"/>
-          <w:numId w:val="29"/>
+          <w:numId w:val="30"/>
         </w:numPr>
         <w:ind w:left="720" w:hanging="360"/>
         <w:rPr>
@@ -354,7 +364,7 @@
       <w:pPr>
         <w:numPr>
           <w:ilvl w:val="0"/>
-          <w:numId w:val="29"/>
+          <w:numId w:val="30"/>
         </w:numPr>
         <w:ind w:left="720" w:hanging="360"/>
         <w:rPr>
@@ -372,7 +382,7 @@
       <w:pPr>
         <w:numPr>
           <w:ilvl w:val="1"/>
-          <w:numId w:val="29"/>
+          <w:numId w:val="30"/>
         </w:numPr>
         <w:ind w:left="1440" w:hanging="360"/>
         <w:rPr>
@@ -440,7 +450,7 @@
       <w:pPr>
         <w:numPr>
           <w:ilvl w:val="0"/>
-          <w:numId w:val="33"/>
+          <w:numId w:val="34"/>
         </w:numPr>
         <w:ind w:left="720" w:hanging="360"/>
         <w:rPr>
@@ -500,7 +510,7 @@
       <w:pPr>
         <w:numPr>
           <w:ilvl w:val="0"/>
-          <w:numId w:val="63"/>
+          <w:numId w:val="64"/>
         </w:numPr>
         <w:ind w:left="720" w:hanging="360"/>
         <w:rPr>
@@ -518,7 +528,7 @@
       <w:pPr>
         <w:numPr>
           <w:ilvl w:val="0"/>
-          <w:numId w:val="63"/>
+          <w:numId w:val="64"/>
         </w:numPr>
         <w:ind w:left="720" w:hanging="360"/>
         <w:rPr>
@@ -536,7 +546,7 @@
       <w:pPr>
         <w:numPr>
           <w:ilvl w:val="0"/>
-          <w:numId w:val="63"/>
+          <w:numId w:val="64"/>
         </w:numPr>
         <w:ind w:left="720" w:hanging="360"/>
         <w:rPr>
@@ -882,7 +892,7 @@
       <w:pPr>
         <w:numPr>
           <w:ilvl w:val="0"/>
-          <w:numId w:val="43"/>
+          <w:numId w:val="44"/>
         </w:numPr>
         <w:ind w:left="720" w:hanging="360"/>
         <w:rPr>
@@ -1475,7 +1485,7 @@
       <w:pPr>
         <w:numPr>
           <w:ilvl w:val="0"/>
-          <w:numId w:val="39"/>
+          <w:numId w:val="40"/>
         </w:numPr>
         <w:ind w:left="720" w:hanging="360"/>
         <w:rPr>
@@ -1498,7 +1508,7 @@
       <w:pPr>
         <w:numPr>
           <w:ilvl w:val="0"/>
-          <w:numId w:val="39"/>
+          <w:numId w:val="40"/>
         </w:numPr>
         <w:ind w:left="720" w:hanging="360"/>
         <w:rPr>
@@ -1762,7 +1772,7 @@
       <w:pPr>
         <w:numPr>
           <w:ilvl w:val="0"/>
-          <w:numId w:val="69"/>
+          <w:numId w:val="70"/>
         </w:numPr>
         <w:ind w:left="720" w:hanging="360"/>
         <w:rPr>
@@ -1785,7 +1795,7 @@
       <w:pPr>
         <w:numPr>
           <w:ilvl w:val="0"/>
-          <w:numId w:val="69"/>
+          <w:numId w:val="70"/>
         </w:numPr>
         <w:ind w:left="720" w:hanging="360"/>
         <w:rPr>
@@ -1808,7 +1818,7 @@
       <w:pPr>
         <w:numPr>
           <w:ilvl w:val="0"/>
-          <w:numId w:val="69"/>
+          <w:numId w:val="70"/>
         </w:numPr>
         <w:ind w:left="720" w:hanging="360"/>
         <w:rPr>
@@ -1831,7 +1841,7 @@
       <w:pPr>
         <w:numPr>
           <w:ilvl w:val="0"/>
-          <w:numId w:val="69"/>
+          <w:numId w:val="70"/>
         </w:numPr>
         <w:ind w:left="720" w:hanging="360"/>
         <w:rPr>
@@ -1854,7 +1864,7 @@
       <w:pPr>
         <w:numPr>
           <w:ilvl w:val="0"/>
-          <w:numId w:val="69"/>
+          <w:numId w:val="70"/>
         </w:numPr>
         <w:ind w:left="720" w:hanging="360"/>
         <w:rPr>
@@ -1901,7 +1911,7 @@
       <w:pPr>
         <w:numPr>
           <w:ilvl w:val="0"/>
-          <w:numId w:val="54"/>
+          <w:numId w:val="55"/>
         </w:numPr>
         <w:ind w:left="720" w:hanging="360"/>
         <w:rPr/>
@@ -1924,7 +1934,7 @@
       <w:pPr>
         <w:numPr>
           <w:ilvl w:val="0"/>
-          <w:numId w:val="54"/>
+          <w:numId w:val="55"/>
         </w:numPr>
         <w:ind w:left="720" w:hanging="360"/>
         <w:rPr>
@@ -2076,7 +2086,7 @@
       <w:pPr>
         <w:numPr>
           <w:ilvl w:val="0"/>
-          <w:numId w:val="52"/>
+          <w:numId w:val="53"/>
         </w:numPr>
         <w:ind w:left="720" w:hanging="360"/>
         <w:rPr>
@@ -2099,7 +2109,7 @@
       <w:pPr>
         <w:numPr>
           <w:ilvl w:val="0"/>
-          <w:numId w:val="52"/>
+          <w:numId w:val="53"/>
         </w:numPr>
         <w:ind w:left="720" w:hanging="360"/>
         <w:rPr>
@@ -2122,7 +2132,7 @@
       <w:pPr>
         <w:numPr>
           <w:ilvl w:val="0"/>
-          <w:numId w:val="52"/>
+          <w:numId w:val="53"/>
         </w:numPr>
         <w:ind w:left="720" w:hanging="360"/>
         <w:rPr>
@@ -2145,7 +2155,7 @@
       <w:pPr>
         <w:numPr>
           <w:ilvl w:val="0"/>
-          <w:numId w:val="52"/>
+          <w:numId w:val="53"/>
         </w:numPr>
         <w:ind w:left="720" w:hanging="360"/>
         <w:rPr>
@@ -2168,7 +2178,7 @@
       <w:pPr>
         <w:numPr>
           <w:ilvl w:val="1"/>
-          <w:numId w:val="52"/>
+          <w:numId w:val="53"/>
         </w:numPr>
         <w:ind w:left="1440" w:hanging="360"/>
         <w:rPr>
@@ -2200,7 +2210,7 @@
       <w:pPr>
         <w:numPr>
           <w:ilvl w:val="0"/>
-          <w:numId w:val="49"/>
+          <w:numId w:val="50"/>
         </w:numPr>
         <w:ind w:left="720" w:hanging="360"/>
         <w:rPr>
@@ -2223,7 +2233,7 @@
       <w:pPr>
         <w:numPr>
           <w:ilvl w:val="0"/>
-          <w:numId w:val="49"/>
+          <w:numId w:val="50"/>
         </w:numPr>
         <w:ind w:left="720" w:hanging="360"/>
         <w:rPr>
@@ -2246,7 +2256,7 @@
       <w:pPr>
         <w:numPr>
           <w:ilvl w:val="0"/>
-          <w:numId w:val="49"/>
+          <w:numId w:val="50"/>
         </w:numPr>
         <w:ind w:left="720" w:hanging="360"/>
         <w:rPr>
@@ -2315,7 +2325,7 @@
       <w:pPr>
         <w:numPr>
           <w:ilvl w:val="0"/>
-          <w:numId w:val="36"/>
+          <w:numId w:val="37"/>
         </w:numPr>
         <w:ind w:left="720" w:hanging="360"/>
         <w:rPr>
@@ -2338,7 +2348,7 @@
       <w:pPr>
         <w:numPr>
           <w:ilvl w:val="0"/>
-          <w:numId w:val="36"/>
+          <w:numId w:val="37"/>
         </w:numPr>
         <w:ind w:left="720" w:hanging="360"/>
         <w:rPr>
@@ -2369,8 +2379,11 @@
     </w:p>
     <w:p>
       <w:pPr>
-        <w:rPr/>
-      </w:pPr>
+        <w:pStyle w:val="Heading4"/>
+        <w:rPr/>
+      </w:pPr>
+      <w:bookmarkStart w:colFirst="0" w:colLast="0" w:name="_heading=h.bcdup3kfqftk" w:id="26"/>
+      <w:bookmarkEnd w:id="26"/>
       <w:r>
         <w:rPr>
           <w:rtl w:val="0"/>
@@ -2512,8 +2525,8 @@
         <w:pStyle w:val="Heading4"/>
         <w:rPr/>
       </w:pPr>
-      <w:bookmarkStart w:colFirst="0" w:colLast="0" w:name="_heading=h.r677rs7sm7e5" w:id="26"/>
-      <w:bookmarkEnd w:id="26"/>
+      <w:bookmarkStart w:colFirst="0" w:colLast="0" w:name="_heading=h.r677rs7sm7e5" w:id="27"/>
+      <w:bookmarkEnd w:id="27"/>
       <w:r>
         <w:rPr>
           <w:rtl w:val="0"/>
@@ -2547,7 +2560,7 @@
       <w:pPr>
         <w:numPr>
           <w:ilvl w:val="0"/>
-          <w:numId w:val="37"/>
+          <w:numId w:val="38"/>
         </w:numPr>
         <w:ind w:left="720" w:hanging="360"/>
         <w:rPr>
@@ -2570,7 +2583,7 @@
       <w:pPr>
         <w:numPr>
           <w:ilvl w:val="1"/>
-          <w:numId w:val="37"/>
+          <w:numId w:val="38"/>
         </w:numPr>
         <w:ind w:left="1440" w:hanging="360"/>
         <w:rPr>
@@ -2593,7 +2606,7 @@
       <w:pPr>
         <w:numPr>
           <w:ilvl w:val="0"/>
-          <w:numId w:val="37"/>
+          <w:numId w:val="38"/>
         </w:numPr>
         <w:ind w:left="720" w:hanging="360"/>
         <w:rPr>
@@ -2616,7 +2629,7 @@
       <w:pPr>
         <w:numPr>
           <w:ilvl w:val="1"/>
-          <w:numId w:val="37"/>
+          <w:numId w:val="38"/>
         </w:numPr>
         <w:ind w:left="1440" w:hanging="360"/>
         <w:rPr>
@@ -2639,7 +2652,7 @@
       <w:pPr>
         <w:numPr>
           <w:ilvl w:val="0"/>
-          <w:numId w:val="37"/>
+          <w:numId w:val="38"/>
         </w:numPr>
         <w:ind w:left="720" w:hanging="360"/>
         <w:rPr>
@@ -2662,7 +2675,7 @@
       <w:pPr>
         <w:numPr>
           <w:ilvl w:val="0"/>
-          <w:numId w:val="37"/>
+          <w:numId w:val="38"/>
         </w:numPr>
         <w:ind w:left="720" w:hanging="360"/>
         <w:rPr>
@@ -2685,7 +2698,7 @@
       <w:pPr>
         <w:numPr>
           <w:ilvl w:val="0"/>
-          <w:numId w:val="37"/>
+          <w:numId w:val="38"/>
         </w:numPr>
         <w:ind w:left="720" w:hanging="360"/>
         <w:rPr>
@@ -2708,7 +2721,7 @@
       <w:pPr>
         <w:numPr>
           <w:ilvl w:val="0"/>
-          <w:numId w:val="37"/>
+          <w:numId w:val="38"/>
         </w:numPr>
         <w:ind w:left="720" w:hanging="360"/>
         <w:rPr>
@@ -2731,7 +2744,7 @@
       <w:pPr>
         <w:numPr>
           <w:ilvl w:val="0"/>
-          <w:numId w:val="37"/>
+          <w:numId w:val="38"/>
         </w:numPr>
         <w:ind w:left="720" w:hanging="360"/>
         <w:rPr>
@@ -2754,7 +2767,7 @@
       <w:pPr>
         <w:numPr>
           <w:ilvl w:val="0"/>
-          <w:numId w:val="37"/>
+          <w:numId w:val="38"/>
         </w:numPr>
         <w:ind w:left="720" w:hanging="360"/>
         <w:rPr>
@@ -2777,7 +2790,7 @@
       <w:pPr>
         <w:numPr>
           <w:ilvl w:val="0"/>
-          <w:numId w:val="37"/>
+          <w:numId w:val="38"/>
         </w:numPr>
         <w:ind w:left="720" w:hanging="360"/>
         <w:rPr>
@@ -2800,7 +2813,7 @@
       <w:pPr>
         <w:numPr>
           <w:ilvl w:val="0"/>
-          <w:numId w:val="37"/>
+          <w:numId w:val="38"/>
         </w:numPr>
         <w:ind w:left="720" w:hanging="360"/>
         <w:rPr>
@@ -2823,7 +2836,7 @@
       <w:pPr>
         <w:numPr>
           <w:ilvl w:val="0"/>
-          <w:numId w:val="37"/>
+          <w:numId w:val="38"/>
         </w:numPr>
         <w:ind w:left="720" w:hanging="360"/>
         <w:rPr>
@@ -2871,8 +2884,8 @@
         <w:pStyle w:val="Heading3"/>
         <w:rPr/>
       </w:pPr>
-      <w:bookmarkStart w:colFirst="0" w:colLast="0" w:name="_heading=h.4i7ojhp" w:id="27"/>
-      <w:bookmarkEnd w:id="27"/>
+      <w:bookmarkStart w:colFirst="0" w:colLast="0" w:name="_heading=h.4i7ojhp" w:id="28"/>
+      <w:bookmarkEnd w:id="28"/>
       <w:r>
         <w:rPr>
           <w:rtl w:val="0"/>
@@ -2885,8 +2898,8 @@
         <w:pStyle w:val="Heading4"/>
         <w:rPr/>
       </w:pPr>
-      <w:bookmarkStart w:colFirst="0" w:colLast="0" w:name="_heading=h.2xcytpi" w:id="28"/>
-      <w:bookmarkEnd w:id="28"/>
+      <w:bookmarkStart w:colFirst="0" w:colLast="0" w:name="_heading=h.2xcytpi" w:id="29"/>
+      <w:bookmarkEnd w:id="29"/>
       <w:r>
         <w:rPr>
           <w:rtl w:val="0"/>
@@ -2920,8 +2933,8 @@
         <w:pStyle w:val="Heading4"/>
         <w:rPr/>
       </w:pPr>
-      <w:bookmarkStart w:colFirst="0" w:colLast="0" w:name="_heading=h.1ci93xb" w:id="29"/>
-      <w:bookmarkEnd w:id="29"/>
+      <w:bookmarkStart w:colFirst="0" w:colLast="0" w:name="_heading=h.1ci93xb" w:id="30"/>
+      <w:bookmarkEnd w:id="30"/>
       <w:r>
         <w:rPr>
           <w:rtl w:val="0"/>
@@ -3082,8 +3095,8 @@
         <w:pStyle w:val="Heading4"/>
         <w:rPr/>
       </w:pPr>
-      <w:bookmarkStart w:colFirst="0" w:colLast="0" w:name="_heading=h.3whwml4" w:id="30"/>
-      <w:bookmarkEnd w:id="30"/>
+      <w:bookmarkStart w:colFirst="0" w:colLast="0" w:name="_heading=h.3whwml4" w:id="31"/>
+      <w:bookmarkEnd w:id="31"/>
       <w:r>
         <w:rPr>
           <w:rtl w:val="0"/>
@@ -3211,8 +3224,8 @@
         <w:pStyle w:val="Heading2"/>
         <w:rPr/>
       </w:pPr>
-      <w:bookmarkStart w:colFirst="0" w:colLast="0" w:name="_heading=h.2bn6wsx" w:id="31"/>
-      <w:bookmarkEnd w:id="31"/>
+      <w:bookmarkStart w:colFirst="0" w:colLast="0" w:name="_heading=h.2bn6wsx" w:id="32"/>
+      <w:bookmarkEnd w:id="32"/>
       <w:r>
         <w:rPr>
           <w:rtl w:val="0"/>
@@ -3257,8 +3270,8 @@
         <w:pStyle w:val="Heading3"/>
         <w:rPr/>
       </w:pPr>
-      <w:bookmarkStart w:colFirst="0" w:colLast="0" w:name="_heading=h.qsh70q" w:id="32"/>
-      <w:bookmarkEnd w:id="32"/>
+      <w:bookmarkStart w:colFirst="0" w:colLast="0" w:name="_heading=h.qsh70q" w:id="33"/>
+      <w:bookmarkEnd w:id="33"/>
       <w:r>
         <w:rPr>
           <w:rtl w:val="0"/>
@@ -3338,8 +3351,8 @@
         <w:pStyle w:val="Heading3"/>
         <w:rPr/>
       </w:pPr>
-      <w:bookmarkStart w:colFirst="0" w:colLast="0" w:name="_heading=h.3as4poj" w:id="33"/>
-      <w:bookmarkEnd w:id="33"/>
+      <w:bookmarkStart w:colFirst="0" w:colLast="0" w:name="_heading=h.3as4poj" w:id="34"/>
+      <w:bookmarkEnd w:id="34"/>
       <w:r>
         <w:rPr>
           <w:rtl w:val="0"/>
@@ -3384,8 +3397,8 @@
         <w:pStyle w:val="Heading4"/>
         <w:rPr/>
       </w:pPr>
-      <w:bookmarkStart w:colFirst="0" w:colLast="0" w:name="_heading=h.xf5dxz26amf" w:id="34"/>
-      <w:bookmarkEnd w:id="34"/>
+      <w:bookmarkStart w:colFirst="0" w:colLast="0" w:name="_heading=h.xf5dxz26amf" w:id="35"/>
+      <w:bookmarkEnd w:id="35"/>
       <w:r>
         <w:rPr>
           <w:rtl w:val="0"/>
@@ -3397,7 +3410,7 @@
       <w:pPr>
         <w:numPr>
           <w:ilvl w:val="0"/>
-          <w:numId w:val="34"/>
+          <w:numId w:val="35"/>
         </w:numPr>
         <w:ind w:left="720" w:hanging="360"/>
         <w:rPr>
@@ -3420,7 +3433,7 @@
       <w:pPr>
         <w:numPr>
           <w:ilvl w:val="0"/>
-          <w:numId w:val="34"/>
+          <w:numId w:val="35"/>
         </w:numPr>
         <w:ind w:left="720" w:hanging="360"/>
         <w:rPr/>
@@ -3437,8 +3450,8 @@
         <w:pStyle w:val="Heading4"/>
         <w:rPr/>
       </w:pPr>
-      <w:bookmarkStart w:colFirst="0" w:colLast="0" w:name="_heading=h.qitlerdz9rkh" w:id="35"/>
-      <w:bookmarkEnd w:id="35"/>
+      <w:bookmarkStart w:colFirst="0" w:colLast="0" w:name="_heading=h.qitlerdz9rkh" w:id="36"/>
+      <w:bookmarkEnd w:id="36"/>
       <w:r>
         <w:rPr>
           <w:rtl w:val="0"/>
@@ -3450,7 +3463,7 @@
       <w:pPr>
         <w:numPr>
           <w:ilvl w:val="0"/>
-          <w:numId w:val="30"/>
+          <w:numId w:val="31"/>
         </w:numPr>
         <w:ind w:left="720" w:hanging="360"/>
         <w:rPr>
@@ -3473,7 +3486,7 @@
       <w:pPr>
         <w:numPr>
           <w:ilvl w:val="0"/>
-          <w:numId w:val="30"/>
+          <w:numId w:val="31"/>
         </w:numPr>
         <w:ind w:left="720" w:hanging="360"/>
         <w:rPr>
@@ -3496,7 +3509,7 @@
       <w:pPr>
         <w:numPr>
           <w:ilvl w:val="0"/>
-          <w:numId w:val="30"/>
+          <w:numId w:val="31"/>
         </w:numPr>
         <w:ind w:left="720" w:hanging="360"/>
         <w:rPr>
@@ -3519,7 +3532,7 @@
       <w:pPr>
         <w:numPr>
           <w:ilvl w:val="0"/>
-          <w:numId w:val="30"/>
+          <w:numId w:val="31"/>
         </w:numPr>
         <w:ind w:left="720" w:hanging="360"/>
         <w:rPr>
@@ -3542,7 +3555,7 @@
       <w:pPr>
         <w:numPr>
           <w:ilvl w:val="0"/>
-          <w:numId w:val="30"/>
+          <w:numId w:val="31"/>
         </w:numPr>
         <w:ind w:left="720" w:hanging="360"/>
         <w:rPr>
@@ -3565,7 +3578,7 @@
       <w:pPr>
         <w:numPr>
           <w:ilvl w:val="0"/>
-          <w:numId w:val="30"/>
+          <w:numId w:val="31"/>
         </w:numPr>
         <w:ind w:left="720" w:hanging="360"/>
         <w:rPr>
@@ -3588,7 +3601,7 @@
       <w:pPr>
         <w:numPr>
           <w:ilvl w:val="1"/>
-          <w:numId w:val="30"/>
+          <w:numId w:val="31"/>
         </w:numPr>
         <w:ind w:left="1440" w:hanging="360"/>
         <w:rPr>
@@ -3611,7 +3624,7 @@
       <w:pPr>
         <w:numPr>
           <w:ilvl w:val="0"/>
-          <w:numId w:val="30"/>
+          <w:numId w:val="31"/>
         </w:numPr>
         <w:ind w:left="720" w:hanging="360"/>
         <w:rPr>
@@ -3676,6 +3689,135 @@
       <w:pPr>
         <w:numPr>
           <w:ilvl w:val="0"/>
+          <w:numId w:val="46"/>
+        </w:numPr>
+        <w:ind w:left="720" w:hanging="360"/>
+        <w:rPr>
+          <w:u w:val="none"/>
+        </w:rPr>
+      </w:pPr>
+      <w:r>
+        <w:rPr>
+          <w:rtl w:val="0"/>
+        </w:rPr>
+        <w:t xml:space="preserve">responsible for filing, storage, retention schedule, destruction, etc</w:t>
+      </w:r>
+      <w:r>
+        <w:rPr>
+          <w:rtl w:val="0"/>
+        </w:rPr>
+      </w:r>
+    </w:p>
+    <w:p>
+      <w:pPr>
+        <w:rPr/>
+      </w:pPr>
+      <w:r>
+        <w:rPr>
+          <w:rtl w:val="0"/>
+        </w:rPr>
+      </w:r>
+    </w:p>
+    <w:p>
+      <w:pPr>
+        <w:rPr/>
+      </w:pPr>
+      <w:r>
+        <w:rPr>
+          <w:b w:val="1"/>
+          <w:rtl w:val="0"/>
+        </w:rPr>
+        <w:t xml:space="preserve">Vendors </w:t>
+      </w:r>
+      <w:r>
+        <w:rPr>
+          <w:rtl w:val="0"/>
+        </w:rPr>
+        <w:t xml:space="preserve">- Business associates with a relationship with the healthcare facility (ex: ISP, AWS, IR)</w:t>
+      </w:r>
+    </w:p>
+    <w:p>
+      <w:pPr>
+        <w:rPr/>
+      </w:pPr>
+      <w:r>
+        <w:rPr>
+          <w:rtl w:val="0"/>
+        </w:rPr>
+      </w:r>
+    </w:p>
+    <w:p>
+      <w:pPr>
+        <w:rPr/>
+      </w:pPr>
+      <w:r>
+        <w:rPr>
+          <w:b w:val="1"/>
+          <w:rtl w:val="0"/>
+        </w:rPr>
+        <w:t xml:space="preserve">CMS </w:t>
+      </w:r>
+      <w:r>
+        <w:rPr>
+          <w:rtl w:val="0"/>
+        </w:rPr>
+        <w:t xml:space="preserve">- center for Medicare and Medicaid. Federal. </w:t>
+      </w:r>
+    </w:p>
+    <w:p>
+      <w:pPr>
+        <w:rPr/>
+      </w:pPr>
+      <w:r>
+        <w:rPr>
+          <w:b w:val="1"/>
+          <w:rtl w:val="0"/>
+        </w:rPr>
+        <w:t xml:space="preserve">AMA </w:t>
+      </w:r>
+      <w:r>
+        <w:rPr>
+          <w:rtl w:val="0"/>
+        </w:rPr>
+        <w:t xml:space="preserve">- American medical association. Private.</w:t>
+      </w:r>
+    </w:p>
+    <w:p>
+      <w:pPr>
+        <w:rPr/>
+      </w:pPr>
+      <w:r>
+        <w:rPr>
+          <w:b w:val="1"/>
+          <w:rtl w:val="0"/>
+        </w:rPr>
+        <w:t xml:space="preserve">Joint commission </w:t>
+      </w:r>
+      <w:r>
+        <w:rPr>
+          <w:rtl w:val="0"/>
+        </w:rPr>
+        <w:t xml:space="preserve">- provides accreditation for a provider organization</w:t>
+      </w:r>
+    </w:p>
+    <w:p>
+      <w:pPr>
+        <w:pStyle w:val="Heading2"/>
+        <w:rPr/>
+      </w:pPr>
+      <w:bookmarkStart w:colFirst="0" w:colLast="0" w:name="_heading=h.1pxezwc" w:id="37"/>
+      <w:bookmarkEnd w:id="37"/>
+      <w:r>
+        <w:rPr>
+          <w:rtl w:val="0"/>
+        </w:rPr>
+        <w:t xml:space="preserve">Roles in Regulatory Environment</w:t>
+      </w:r>
+    </w:p>
+    <w:p>
+      <w:pPr>
+        <w:numPr>
+          <w:ilvl w:val="0"/>
           <w:numId w:val="45"/>
         </w:numPr>
         <w:ind w:left="720" w:hanging="360"/>
@@ -3687,50 +3829,174 @@
         <w:rPr>
           <w:rtl w:val="0"/>
         </w:rPr>
-        <w:t xml:space="preserve">responsible for filing, storage, retention schedule, destruction, etc</w:t>
-      </w:r>
-      <w:r>
-        <w:rPr>
-          <w:rtl w:val="0"/>
-        </w:rPr>
-      </w:r>
-    </w:p>
-    <w:p>
-      <w:pPr>
-        <w:rPr/>
-      </w:pPr>
-      <w:r>
-        <w:rPr>
-          <w:rtl w:val="0"/>
-        </w:rPr>
-      </w:r>
-    </w:p>
-    <w:p>
-      <w:pPr>
-        <w:rPr/>
-      </w:pPr>
+        <w:t xml:space="preserve">Data owners: defines metrics for data and collects the data (ex: lab tech)</w:t>
+      </w:r>
+      <w:r>
+        <w:rPr>
+          <w:rtl w:val="0"/>
+        </w:rPr>
+      </w:r>
+    </w:p>
+    <w:p>
+      <w:pPr>
+        <w:numPr>
+          <w:ilvl w:val="0"/>
+          <w:numId w:val="45"/>
+        </w:numPr>
+        <w:ind w:left="720" w:hanging="360"/>
+        <w:rPr>
+          <w:u w:val="none"/>
+        </w:rPr>
+      </w:pPr>
+      <w:r>
+        <w:rPr>
+          <w:rtl w:val="0"/>
+        </w:rPr>
+        <w:t xml:space="preserve">Data controllers: responsible for management of data</w:t>
+      </w:r>
+      <w:r>
+        <w:rPr>
+          <w:rtl w:val="0"/>
+        </w:rPr>
+      </w:r>
+    </w:p>
+    <w:p>
+      <w:pPr>
+        <w:numPr>
+          <w:ilvl w:val="0"/>
+          <w:numId w:val="45"/>
+        </w:numPr>
+        <w:ind w:left="720" w:hanging="360"/>
+        <w:rPr>
+          <w:u w:val="none"/>
+        </w:rPr>
+      </w:pPr>
+      <w:r>
+        <w:rPr>
+          <w:rtl w:val="0"/>
+        </w:rPr>
+        <w:t xml:space="preserve">Data custodians: determine access control to the data (ex: IT)</w:t>
+      </w:r>
+      <w:r>
+        <w:rPr>
+          <w:rtl w:val="0"/>
+        </w:rPr>
+      </w:r>
+    </w:p>
+    <w:p>
+      <w:pPr>
+        <w:numPr>
+          <w:ilvl w:val="0"/>
+          <w:numId w:val="45"/>
+        </w:numPr>
+        <w:ind w:left="720" w:hanging="360"/>
+        <w:rPr>
+          <w:u w:val="none"/>
+        </w:rPr>
+      </w:pPr>
+      <w:r>
+        <w:rPr>
+          <w:rtl w:val="0"/>
+        </w:rPr>
+        <w:t xml:space="preserve">Data processors: processes data but not responsible for data</w:t>
+      </w:r>
+      <w:r>
+        <w:rPr>
+          <w:rtl w:val="0"/>
+        </w:rPr>
+      </w:r>
+    </w:p>
+    <w:p>
+      <w:pPr>
+        <w:numPr>
+          <w:ilvl w:val="0"/>
+          <w:numId w:val="45"/>
+        </w:numPr>
+        <w:ind w:left="720" w:hanging="360"/>
+        <w:rPr>
+          <w:u w:val="none"/>
+        </w:rPr>
+      </w:pPr>
+      <w:r>
+        <w:rPr>
+          <w:rtl w:val="0"/>
+        </w:rPr>
+        <w:t xml:space="preserve">Data steward: governance role to ensure quality of data</w:t>
+      </w:r>
+      <w:r>
+        <w:rPr>
+          <w:rtl w:val="0"/>
+        </w:rPr>
+      </w:r>
+    </w:p>
+    <w:p>
+      <w:pPr>
+        <w:numPr>
+          <w:ilvl w:val="0"/>
+          <w:numId w:val="45"/>
+        </w:numPr>
+        <w:ind w:left="720" w:hanging="360"/>
+        <w:rPr>
+          <w:u w:val="none"/>
+        </w:rPr>
+      </w:pPr>
+      <w:r>
+        <w:rPr>
+          <w:rtl w:val="0"/>
+        </w:rPr>
+        <w:t xml:space="preserve">Data protection commissioner (</w:t>
+      </w:r>
       <w:r>
         <w:rPr>
           <w:b w:val="1"/>
           <w:rtl w:val="0"/>
         </w:rPr>
-        <w:t xml:space="preserve">Vendors </w:t>
-      </w:r>
-      <w:r>
-        <w:rPr>
-          <w:rtl w:val="0"/>
-        </w:rPr>
-        <w:t xml:space="preserve">- Business associates with a relationship with the healthcare facility (ex: ISP, AWS, IR)</w:t>
-      </w:r>
-    </w:p>
-    <w:p>
-      <w:pPr>
-        <w:rPr/>
-      </w:pPr>
-      <w:r>
-        <w:rPr>
-          <w:rtl w:val="0"/>
-        </w:rPr>
+        <w:t xml:space="preserve">DPC</w:t>
+      </w:r>
+      <w:r>
+        <w:rPr>
+          <w:rtl w:val="0"/>
+        </w:rPr>
+        <w:t xml:space="preserve">)</w:t>
+      </w:r>
+      <w:r>
+        <w:rPr>
+          <w:rtl w:val="0"/>
+        </w:rPr>
+      </w:r>
+    </w:p>
+    <w:p>
+      <w:pPr>
+        <w:rPr/>
+      </w:pPr>
+      <w:r>
+        <w:rPr>
+          <w:rtl w:val="0"/>
+        </w:rPr>
+      </w:r>
+    </w:p>
+    <w:p>
+      <w:pPr>
+        <w:rPr/>
+      </w:pPr>
+      <w:r>
+        <w:rPr>
+          <w:rtl w:val="0"/>
+        </w:rPr>
+      </w:r>
+    </w:p>
+    <w:p>
+      <w:pPr>
+        <w:pStyle w:val="Heading3"/>
+        <w:rPr/>
+      </w:pPr>
+      <w:bookmarkStart w:colFirst="0" w:colLast="0" w:name="_heading=h.lv6ggivggfvh" w:id="38"/>
+      <w:bookmarkEnd w:id="38"/>
+      <w:r>
+        <w:rPr>
+          <w:rtl w:val="0"/>
+        </w:rPr>
+        <w:t xml:space="preserve">Regulators</w:t>
       </w:r>
     </w:p>
     <w:p>
@@ -3742,224 +4008,131 @@
           <w:b w:val="1"/>
           <w:rtl w:val="0"/>
         </w:rPr>
-        <w:t xml:space="preserve">CMS </w:t>
-      </w:r>
-      <w:r>
-        <w:rPr>
-          <w:rtl w:val="0"/>
-        </w:rPr>
-        <w:t xml:space="preserve">- center for Medicare and Medicaid. Federal. </w:t>
-      </w:r>
-    </w:p>
-    <w:p>
-      <w:pPr>
-        <w:rPr/>
-      </w:pPr>
+        <w:t xml:space="preserve">DHHS </w:t>
+      </w:r>
+      <w:r>
+        <w:rPr>
+          <w:rtl w:val="0"/>
+        </w:rPr>
+        <w:t xml:space="preserve">(dept of health and human services), </w:t>
+      </w:r>
       <w:r>
         <w:rPr>
           <w:b w:val="1"/>
           <w:rtl w:val="0"/>
         </w:rPr>
-        <w:t xml:space="preserve">AMA </w:t>
-      </w:r>
-      <w:r>
-        <w:rPr>
-          <w:rtl w:val="0"/>
-        </w:rPr>
-        <w:t xml:space="preserve">- American medical association. Private.</w:t>
-      </w:r>
-    </w:p>
-    <w:p>
-      <w:pPr>
-        <w:rPr/>
-      </w:pPr>
+        <w:t xml:space="preserve">OCR </w:t>
+      </w:r>
+      <w:r>
+        <w:rPr>
+          <w:rtl w:val="0"/>
+        </w:rPr>
+        <w:t xml:space="preserve">(office of civil rights), </w:t>
+      </w:r>
       <w:r>
         <w:rPr>
           <w:b w:val="1"/>
           <w:rtl w:val="0"/>
         </w:rPr>
-        <w:t xml:space="preserve">Joint commission </w:t>
-      </w:r>
-      <w:r>
-        <w:rPr>
-          <w:rtl w:val="0"/>
-        </w:rPr>
-        <w:t xml:space="preserve">- provides accreditation for a provider organization</w:t>
-      </w:r>
-    </w:p>
-    <w:p>
-      <w:pPr>
-        <w:pStyle w:val="Heading2"/>
-        <w:rPr/>
-      </w:pPr>
-      <w:bookmarkStart w:colFirst="0" w:colLast="0" w:name="_heading=h.1pxezwc" w:id="36"/>
-      <w:bookmarkEnd w:id="36"/>
-      <w:r>
-        <w:rPr>
-          <w:rtl w:val="0"/>
-        </w:rPr>
-        <w:t xml:space="preserve">Roles in Regulatory Environment</w:t>
-      </w:r>
-    </w:p>
-    <w:p>
-      <w:pPr>
-        <w:numPr>
-          <w:ilvl w:val="0"/>
-          <w:numId w:val="44"/>
-        </w:numPr>
-        <w:ind w:left="720" w:hanging="360"/>
-        <w:rPr>
-          <w:u w:val="none"/>
-        </w:rPr>
-      </w:pPr>
-      <w:r>
-        <w:rPr>
-          <w:rtl w:val="0"/>
-        </w:rPr>
-        <w:t xml:space="preserve">Data owners: defines metrics for data and collects the data (ex: lab tech)</w:t>
-      </w:r>
-      <w:r>
-        <w:rPr>
-          <w:rtl w:val="0"/>
-        </w:rPr>
-      </w:r>
-    </w:p>
-    <w:p>
-      <w:pPr>
-        <w:numPr>
-          <w:ilvl w:val="0"/>
-          <w:numId w:val="44"/>
-        </w:numPr>
-        <w:ind w:left="720" w:hanging="360"/>
-        <w:rPr>
-          <w:u w:val="none"/>
-        </w:rPr>
-      </w:pPr>
-      <w:r>
-        <w:rPr>
-          <w:rtl w:val="0"/>
-        </w:rPr>
-        <w:t xml:space="preserve">Data controllers: responsible for management of data</w:t>
-      </w:r>
-      <w:r>
-        <w:rPr>
-          <w:rtl w:val="0"/>
-        </w:rPr>
-      </w:r>
-    </w:p>
-    <w:p>
-      <w:pPr>
-        <w:numPr>
-          <w:ilvl w:val="0"/>
-          <w:numId w:val="44"/>
-        </w:numPr>
-        <w:ind w:left="720" w:hanging="360"/>
-        <w:rPr>
-          <w:u w:val="none"/>
-        </w:rPr>
-      </w:pPr>
-      <w:r>
-        <w:rPr>
-          <w:rtl w:val="0"/>
-        </w:rPr>
-        <w:t xml:space="preserve">Data custodians: determine access control to the data (ex: IT)</w:t>
-      </w:r>
-      <w:r>
-        <w:rPr>
-          <w:rtl w:val="0"/>
-        </w:rPr>
-      </w:r>
-    </w:p>
-    <w:p>
-      <w:pPr>
-        <w:numPr>
-          <w:ilvl w:val="0"/>
-          <w:numId w:val="44"/>
-        </w:numPr>
-        <w:ind w:left="720" w:hanging="360"/>
-        <w:rPr>
-          <w:u w:val="none"/>
-        </w:rPr>
-      </w:pPr>
-      <w:r>
-        <w:rPr>
-          <w:rtl w:val="0"/>
-        </w:rPr>
-        <w:t xml:space="preserve">Data processors: processes data but not responsible for data</w:t>
-      </w:r>
-      <w:r>
-        <w:rPr>
-          <w:rtl w:val="0"/>
-        </w:rPr>
-      </w:r>
-    </w:p>
-    <w:p>
-      <w:pPr>
-        <w:numPr>
-          <w:ilvl w:val="0"/>
-          <w:numId w:val="44"/>
-        </w:numPr>
-        <w:ind w:left="720" w:hanging="360"/>
-        <w:rPr>
-          <w:u w:val="none"/>
-        </w:rPr>
-      </w:pPr>
-      <w:r>
-        <w:rPr>
-          <w:rtl w:val="0"/>
-        </w:rPr>
-        <w:t xml:space="preserve">Data steward: governance role to ensure quality of data</w:t>
-      </w:r>
-      <w:r>
-        <w:rPr>
-          <w:rtl w:val="0"/>
-        </w:rPr>
-      </w:r>
-    </w:p>
-    <w:p>
-      <w:pPr>
-        <w:numPr>
-          <w:ilvl w:val="0"/>
-          <w:numId w:val="44"/>
-        </w:numPr>
-        <w:ind w:left="720" w:hanging="360"/>
-        <w:rPr>
-          <w:u w:val="none"/>
-        </w:rPr>
-      </w:pPr>
-      <w:r>
-        <w:rPr>
-          <w:rtl w:val="0"/>
-        </w:rPr>
-        <w:t xml:space="preserve">Data protection commissioner (</w:t>
-      </w:r>
+        <w:t xml:space="preserve">NIST</w:t>
+      </w:r>
+      <w:r>
+        <w:rPr>
+          <w:rtl w:val="0"/>
+        </w:rPr>
+        <w:t xml:space="preserve">, FIPS, FTC, EC (Europe), CNIL(France), ICO(uk), HSE (Ireland)</w:t>
+      </w:r>
+    </w:p>
+    <w:p>
+      <w:pPr>
+        <w:rPr/>
+      </w:pPr>
+      <w:r>
+        <w:rPr>
+          <w:rtl w:val="0"/>
+        </w:rPr>
+      </w:r>
+    </w:p>
+    <w:p>
+      <w:pPr>
+        <w:rPr/>
+      </w:pPr>
+      <w:r>
+        <w:rPr>
+          <w:rtl w:val="0"/>
+        </w:rPr>
+      </w:r>
+    </w:p>
+    <w:p>
+      <w:pPr>
+        <w:rPr/>
+      </w:pPr>
       <w:r>
         <w:rPr>
           <w:b w:val="1"/>
           <w:rtl w:val="0"/>
         </w:rPr>
-        <w:t xml:space="preserve">DPC</w:t>
-      </w:r>
-      <w:r>
-        <w:rPr>
-          <w:rtl w:val="0"/>
-        </w:rPr>
-        <w:t xml:space="preserve">)</w:t>
-      </w:r>
-      <w:r>
-        <w:rPr>
-          <w:rtl w:val="0"/>
-        </w:rPr>
-      </w:r>
-    </w:p>
-    <w:p>
-      <w:pPr>
-        <w:rPr/>
-      </w:pPr>
-      <w:r>
-        <w:rPr>
-          <w:rtl w:val="0"/>
-        </w:rPr>
+        <w:t xml:space="preserve">RHIOs </w:t>
+      </w:r>
+      <w:r>
+        <w:rPr>
+          <w:rtl w:val="0"/>
+        </w:rPr>
+        <w:t xml:space="preserve">- regional health information organizations</w:t>
+      </w:r>
+    </w:p>
+    <w:p>
+      <w:pPr>
+        <w:rPr/>
+      </w:pPr>
+      <w:r>
+        <w:rPr>
+          <w:b w:val="1"/>
+          <w:rtl w:val="0"/>
+        </w:rPr>
+        <w:t xml:space="preserve">ARRA </w:t>
+      </w:r>
+      <w:r>
+        <w:rPr>
+          <w:rtl w:val="0"/>
+        </w:rPr>
+        <w:t xml:space="preserve">- American recovery and reinvestment act</w:t>
+      </w:r>
+    </w:p>
+    <w:p>
+      <w:pPr>
+        <w:rPr/>
+      </w:pPr>
+      <w:r>
+        <w:rPr>
+          <w:b w:val="1"/>
+          <w:rtl w:val="0"/>
+        </w:rPr>
+        <w:t xml:space="preserve">NISD </w:t>
+      </w:r>
+      <w:r>
+        <w:rPr>
+          <w:rtl w:val="0"/>
+        </w:rPr>
+        <w:t xml:space="preserve">- network and information security directive (UK)</w:t>
+      </w:r>
+    </w:p>
+    <w:p>
+      <w:pPr>
+        <w:rPr/>
+      </w:pPr>
+      <w:r>
+        <w:rPr>
+          <w:b w:val="1"/>
+          <w:rtl w:val="0"/>
+        </w:rPr>
+        <w:t xml:space="preserve">NCSC </w:t>
+      </w:r>
+      <w:r>
+        <w:rPr>
+          <w:rtl w:val="0"/>
+        </w:rPr>
+        <w:t xml:space="preserve">- National Cyber Security Center</w:t>
       </w:r>
     </w:p>
     <w:p>
@@ -3977,168 +4150,8 @@
         <w:pStyle w:val="Heading3"/>
         <w:rPr/>
       </w:pPr>
-      <w:bookmarkStart w:colFirst="0" w:colLast="0" w:name="_heading=h.lv6ggivggfvh" w:id="37"/>
-      <w:bookmarkEnd w:id="37"/>
-      <w:r>
-        <w:rPr>
-          <w:rtl w:val="0"/>
-        </w:rPr>
-        <w:t xml:space="preserve">Regulators</w:t>
-      </w:r>
-    </w:p>
-    <w:p>
-      <w:pPr>
-        <w:rPr/>
-      </w:pPr>
-      <w:r>
-        <w:rPr>
-          <w:b w:val="1"/>
-          <w:rtl w:val="0"/>
-        </w:rPr>
-        <w:t xml:space="preserve">DHHS </w:t>
-      </w:r>
-      <w:r>
-        <w:rPr>
-          <w:rtl w:val="0"/>
-        </w:rPr>
-        <w:t xml:space="preserve">(dept of health and human services), </w:t>
-      </w:r>
-      <w:r>
-        <w:rPr>
-          <w:b w:val="1"/>
-          <w:rtl w:val="0"/>
-        </w:rPr>
-        <w:t xml:space="preserve">OCR </w:t>
-      </w:r>
-      <w:r>
-        <w:rPr>
-          <w:rtl w:val="0"/>
-        </w:rPr>
-        <w:t xml:space="preserve">(office of civil rights), </w:t>
-      </w:r>
-      <w:r>
-        <w:rPr>
-          <w:b w:val="1"/>
-          <w:rtl w:val="0"/>
-        </w:rPr>
-        <w:t xml:space="preserve">NIST</w:t>
-      </w:r>
-      <w:r>
-        <w:rPr>
-          <w:rtl w:val="0"/>
-        </w:rPr>
-        <w:t xml:space="preserve">, FIPS, FTC, EC (Europe), CNIL(France), ICO(uk), HSE (Ireland)</w:t>
-      </w:r>
-    </w:p>
-    <w:p>
-      <w:pPr>
-        <w:rPr/>
-      </w:pPr>
-      <w:r>
-        <w:rPr>
-          <w:rtl w:val="0"/>
-        </w:rPr>
-      </w:r>
-    </w:p>
-    <w:p>
-      <w:pPr>
-        <w:rPr/>
-      </w:pPr>
-      <w:r>
-        <w:rPr>
-          <w:rtl w:val="0"/>
-        </w:rPr>
-      </w:r>
-    </w:p>
-    <w:p>
-      <w:pPr>
-        <w:rPr/>
-      </w:pPr>
-      <w:r>
-        <w:rPr>
-          <w:b w:val="1"/>
-          <w:rtl w:val="0"/>
-        </w:rPr>
-        <w:t xml:space="preserve">RHIOs </w:t>
-      </w:r>
-      <w:r>
-        <w:rPr>
-          <w:rtl w:val="0"/>
-        </w:rPr>
-        <w:t xml:space="preserve">- regional health information organizations</w:t>
-      </w:r>
-    </w:p>
-    <w:p>
-      <w:pPr>
-        <w:rPr/>
-      </w:pPr>
-      <w:r>
-        <w:rPr>
-          <w:b w:val="1"/>
-          <w:rtl w:val="0"/>
-        </w:rPr>
-        <w:t xml:space="preserve">ARRA </w:t>
-      </w:r>
-      <w:r>
-        <w:rPr>
-          <w:rtl w:val="0"/>
-        </w:rPr>
-        <w:t xml:space="preserve">- American recovery and reinvestment act</w:t>
-      </w:r>
-    </w:p>
-    <w:p>
-      <w:pPr>
-        <w:rPr/>
-      </w:pPr>
-      <w:r>
-        <w:rPr>
-          <w:b w:val="1"/>
-          <w:rtl w:val="0"/>
-        </w:rPr>
-        <w:t xml:space="preserve">NISD </w:t>
-      </w:r>
-      <w:r>
-        <w:rPr>
-          <w:rtl w:val="0"/>
-        </w:rPr>
-        <w:t xml:space="preserve">- network and information security directive (UK)</w:t>
-      </w:r>
-    </w:p>
-    <w:p>
-      <w:pPr>
-        <w:rPr/>
-      </w:pPr>
-      <w:r>
-        <w:rPr>
-          <w:b w:val="1"/>
-          <w:rtl w:val="0"/>
-        </w:rPr>
-        <w:t xml:space="preserve">NCSC </w:t>
-      </w:r>
-      <w:r>
-        <w:rPr>
-          <w:rtl w:val="0"/>
-        </w:rPr>
-        <w:t xml:space="preserve">- National Cyber Security Center</w:t>
-      </w:r>
-    </w:p>
-    <w:p>
-      <w:pPr>
-        <w:rPr/>
-      </w:pPr>
-      <w:r>
-        <w:rPr>
-          <w:rtl w:val="0"/>
-        </w:rPr>
-      </w:r>
-    </w:p>
-    <w:p>
-      <w:pPr>
-        <w:pStyle w:val="Heading3"/>
-        <w:rPr/>
-      </w:pPr>
-      <w:bookmarkStart w:colFirst="0" w:colLast="0" w:name="_heading=h.49x2ik5" w:id="38"/>
-      <w:bookmarkEnd w:id="38"/>
+      <w:bookmarkStart w:colFirst="0" w:colLast="0" w:name="_heading=h.49x2ik5" w:id="39"/>
+      <w:bookmarkEnd w:id="39"/>
       <w:r>
         <w:rPr>
           <w:rtl w:val="0"/>
@@ -4335,8 +4348,8 @@
         <w:pStyle w:val="Heading3"/>
         <w:rPr/>
       </w:pPr>
-      <w:bookmarkStart w:colFirst="0" w:colLast="0" w:name="_heading=h.2p2csry" w:id="39"/>
-      <w:bookmarkEnd w:id="39"/>
+      <w:bookmarkStart w:colFirst="0" w:colLast="0" w:name="_heading=h.2p2csry" w:id="40"/>
+      <w:bookmarkEnd w:id="40"/>
       <w:r>
         <w:rPr>
           <w:rtl w:val="0"/>
@@ -4403,8 +4416,8 @@
         <w:pStyle w:val="Heading3"/>
         <w:rPr/>
       </w:pPr>
-      <w:bookmarkStart w:colFirst="0" w:colLast="0" w:name="_heading=h.147n2zr" w:id="40"/>
-      <w:bookmarkEnd w:id="40"/>
+      <w:bookmarkStart w:colFirst="0" w:colLast="0" w:name="_heading=h.147n2zr" w:id="41"/>
+      <w:bookmarkEnd w:id="41"/>
       <w:r>
         <w:rPr>
           <w:rtl w:val="0"/>
@@ -4456,7 +4469,7 @@
       <w:pPr>
         <w:numPr>
           <w:ilvl w:val="0"/>
-          <w:numId w:val="38"/>
+          <w:numId w:val="39"/>
         </w:numPr>
         <w:ind w:left="720" w:hanging="360"/>
         <w:rPr>
@@ -4479,7 +4492,7 @@
       <w:pPr>
         <w:numPr>
           <w:ilvl w:val="0"/>
-          <w:numId w:val="38"/>
+          <w:numId w:val="39"/>
         </w:numPr>
         <w:ind w:left="720" w:hanging="360"/>
         <w:rPr>
@@ -4502,7 +4515,7 @@
       <w:pPr>
         <w:numPr>
           <w:ilvl w:val="0"/>
-          <w:numId w:val="38"/>
+          <w:numId w:val="39"/>
         </w:numPr>
         <w:ind w:left="720" w:hanging="360"/>
         <w:rPr>
@@ -4526,8 +4539,8 @@
         <w:pStyle w:val="Heading3"/>
         <w:rPr/>
       </w:pPr>
-      <w:bookmarkStart w:colFirst="0" w:colLast="0" w:name="_heading=h.3o7alnk" w:id="41"/>
-      <w:bookmarkEnd w:id="41"/>
+      <w:bookmarkStart w:colFirst="0" w:colLast="0" w:name="_heading=h.3o7alnk" w:id="42"/>
+      <w:bookmarkEnd w:id="42"/>
       <w:r>
         <w:rPr>
           <w:rtl w:val="0"/>
@@ -4625,8 +4638,8 @@
         <w:pStyle w:val="Heading3"/>
         <w:rPr/>
       </w:pPr>
-      <w:bookmarkStart w:colFirst="0" w:colLast="0" w:name="_heading=h.23ckvvd" w:id="42"/>
-      <w:bookmarkEnd w:id="42"/>
+      <w:bookmarkStart w:colFirst="0" w:colLast="0" w:name="_heading=h.23ckvvd" w:id="43"/>
+      <w:bookmarkEnd w:id="43"/>
       <w:r>
         <w:rPr>
           <w:rtl w:val="0"/>
@@ -4657,8 +4670,8 @@
         <w:pStyle w:val="Heading1"/>
         <w:rPr/>
       </w:pPr>
-      <w:bookmarkStart w:colFirst="0" w:colLast="0" w:name="_heading=h.ihv636" w:id="43"/>
-      <w:bookmarkEnd w:id="43"/>
+      <w:bookmarkStart w:colFirst="0" w:colLast="0" w:name="_heading=h.ihv636" w:id="44"/>
+      <w:bookmarkEnd w:id="44"/>
       <w:r>
         <w:rPr>
           <w:rtl w:val="0"/>
@@ -4723,8 +4736,8 @@
         <w:pStyle w:val="Heading1"/>
         <w:rPr/>
       </w:pPr>
-      <w:bookmarkStart w:colFirst="0" w:colLast="0" w:name="_heading=h.32hioqz" w:id="44"/>
-      <w:bookmarkEnd w:id="44"/>
+      <w:bookmarkStart w:colFirst="0" w:colLast="0" w:name="_heading=h.32hioqz" w:id="45"/>
+      <w:bookmarkEnd w:id="45"/>
       <w:r>
         <w:rPr>
           <w:rtl w:val="0"/>
@@ -4737,8 +4750,8 @@
         <w:pStyle w:val="Heading2"/>
         <w:rPr/>
       </w:pPr>
-      <w:bookmarkStart w:colFirst="0" w:colLast="0" w:name="_heading=h.1hmsyys" w:id="45"/>
-      <w:bookmarkEnd w:id="45"/>
+      <w:bookmarkStart w:colFirst="0" w:colLast="0" w:name="_heading=h.1hmsyys" w:id="46"/>
+      <w:bookmarkEnd w:id="46"/>
       <w:r>
         <w:rPr>
           <w:rtl w:val="0"/>
@@ -4856,7 +4869,7 @@
       <w:pPr>
         <w:numPr>
           <w:ilvl w:val="0"/>
-          <w:numId w:val="23"/>
+          <w:numId w:val="24"/>
         </w:numPr>
         <w:ind w:left="720" w:hanging="360"/>
         <w:rPr>
@@ -4879,7 +4892,7 @@
       <w:pPr>
         <w:numPr>
           <w:ilvl w:val="0"/>
-          <w:numId w:val="23"/>
+          <w:numId w:val="24"/>
         </w:numPr>
         <w:ind w:left="720" w:hanging="360"/>
         <w:rPr>
@@ -4902,7 +4915,7 @@
       <w:pPr>
         <w:numPr>
           <w:ilvl w:val="0"/>
-          <w:numId w:val="23"/>
+          <w:numId w:val="24"/>
         </w:numPr>
         <w:ind w:left="720" w:hanging="360"/>
         <w:rPr>
@@ -4949,7 +4962,7 @@
       <w:pPr>
         <w:numPr>
           <w:ilvl w:val="0"/>
-          <w:numId w:val="28"/>
+          <w:numId w:val="29"/>
         </w:numPr>
         <w:ind w:left="720" w:hanging="360"/>
         <w:rPr>
@@ -4974,7 +4987,7 @@
       <w:pPr>
         <w:numPr>
           <w:ilvl w:val="0"/>
-          <w:numId w:val="28"/>
+          <w:numId w:val="29"/>
         </w:numPr>
         <w:ind w:left="720" w:hanging="360"/>
       </w:pPr>
@@ -4996,7 +5009,7 @@
       <w:pPr>
         <w:numPr>
           <w:ilvl w:val="0"/>
-          <w:numId w:val="28"/>
+          <w:numId w:val="29"/>
         </w:numPr>
         <w:ind w:left="720" w:hanging="360"/>
       </w:pPr>
@@ -5018,7 +5031,7 @@
       <w:pPr>
         <w:numPr>
           <w:ilvl w:val="0"/>
-          <w:numId w:val="28"/>
+          <w:numId w:val="29"/>
         </w:numPr>
         <w:ind w:left="720" w:hanging="360"/>
       </w:pPr>
@@ -5063,7 +5076,7 @@
       <w:pPr>
         <w:numPr>
           <w:ilvl w:val="0"/>
-          <w:numId w:val="61"/>
+          <w:numId w:val="62"/>
         </w:numPr>
         <w:ind w:left="720" w:hanging="360"/>
         <w:rPr>
@@ -5126,8 +5139,8 @@
         <w:pStyle w:val="Heading3"/>
         <w:rPr/>
       </w:pPr>
-      <w:bookmarkStart w:colFirst="0" w:colLast="0" w:name="_heading=h.gcpayrmvumfw" w:id="46"/>
-      <w:bookmarkEnd w:id="46"/>
+      <w:bookmarkStart w:colFirst="0" w:colLast="0" w:name="_heading=h.gcpayrmvumfw" w:id="47"/>
+      <w:bookmarkEnd w:id="47"/>
       <w:r>
         <w:rPr>
           <w:rtl w:val="0"/>
@@ -5139,7 +5152,7 @@
       <w:pPr>
         <w:numPr>
           <w:ilvl w:val="0"/>
-          <w:numId w:val="50"/>
+          <w:numId w:val="51"/>
         </w:numPr>
         <w:ind w:left="720" w:hanging="360"/>
         <w:rPr>
@@ -5169,7 +5182,7 @@
       <w:pPr>
         <w:numPr>
           <w:ilvl w:val="0"/>
-          <w:numId w:val="50"/>
+          <w:numId w:val="51"/>
         </w:numPr>
         <w:ind w:left="720" w:hanging="360"/>
         <w:rPr>
@@ -5199,7 +5212,7 @@
       <w:pPr>
         <w:numPr>
           <w:ilvl w:val="0"/>
-          <w:numId w:val="50"/>
+          <w:numId w:val="51"/>
         </w:numPr>
         <w:ind w:left="720" w:hanging="360"/>
         <w:rPr>
@@ -5229,7 +5242,7 @@
       <w:pPr>
         <w:numPr>
           <w:ilvl w:val="1"/>
-          <w:numId w:val="50"/>
+          <w:numId w:val="51"/>
         </w:numPr>
         <w:ind w:left="1440" w:hanging="360"/>
         <w:rPr>
@@ -5288,8 +5301,8 @@
         <w:pStyle w:val="Heading3"/>
         <w:rPr/>
       </w:pPr>
-      <w:bookmarkStart w:colFirst="0" w:colLast="0" w:name="_heading=h.41mghml" w:id="47"/>
-      <w:bookmarkEnd w:id="47"/>
+      <w:bookmarkStart w:colFirst="0" w:colLast="0" w:name="_heading=h.41mghml" w:id="48"/>
+      <w:bookmarkEnd w:id="48"/>
       <w:r>
         <w:rPr>
           <w:rtl w:val="0"/>
@@ -5312,7 +5325,7 @@
       <w:pPr>
         <w:numPr>
           <w:ilvl w:val="0"/>
-          <w:numId w:val="24"/>
+          <w:numId w:val="25"/>
         </w:numPr>
         <w:ind w:left="720" w:hanging="360"/>
         <w:rPr>
@@ -5335,7 +5348,7 @@
       <w:pPr>
         <w:numPr>
           <w:ilvl w:val="0"/>
-          <w:numId w:val="24"/>
+          <w:numId w:val="25"/>
         </w:numPr>
         <w:ind w:left="720" w:hanging="360"/>
         <w:rPr>
@@ -5358,7 +5371,7 @@
       <w:pPr>
         <w:numPr>
           <w:ilvl w:val="1"/>
-          <w:numId w:val="24"/>
+          <w:numId w:val="25"/>
         </w:numPr>
         <w:ind w:left="1440" w:hanging="360"/>
         <w:rPr>
@@ -5381,7 +5394,7 @@
       <w:pPr>
         <w:numPr>
           <w:ilvl w:val="0"/>
-          <w:numId w:val="24"/>
+          <w:numId w:val="25"/>
         </w:numPr>
         <w:ind w:left="720" w:hanging="360"/>
         <w:rPr>
@@ -5404,7 +5417,7 @@
       <w:pPr>
         <w:numPr>
           <w:ilvl w:val="0"/>
-          <w:numId w:val="24"/>
+          <w:numId w:val="25"/>
         </w:numPr>
         <w:ind w:left="720" w:hanging="360"/>
         <w:rPr>
@@ -5427,7 +5440,7 @@
       <w:pPr>
         <w:numPr>
           <w:ilvl w:val="0"/>
-          <w:numId w:val="24"/>
+          <w:numId w:val="25"/>
         </w:numPr>
         <w:ind w:left="720" w:hanging="360"/>
         <w:rPr>
@@ -5450,7 +5463,7 @@
       <w:pPr>
         <w:numPr>
           <w:ilvl w:val="1"/>
-          <w:numId w:val="24"/>
+          <w:numId w:val="25"/>
         </w:numPr>
         <w:ind w:left="1440" w:hanging="360"/>
         <w:rPr>
@@ -5473,7 +5486,7 @@
       <w:pPr>
         <w:numPr>
           <w:ilvl w:val="1"/>
-          <w:numId w:val="24"/>
+          <w:numId w:val="25"/>
         </w:numPr>
         <w:ind w:left="1440" w:hanging="360"/>
         <w:rPr>
@@ -5496,7 +5509,7 @@
       <w:pPr>
         <w:numPr>
           <w:ilvl w:val="1"/>
-          <w:numId w:val="24"/>
+          <w:numId w:val="25"/>
         </w:numPr>
         <w:ind w:left="1440" w:hanging="360"/>
         <w:rPr>
@@ -5519,7 +5532,7 @@
       <w:pPr>
         <w:numPr>
           <w:ilvl w:val="1"/>
-          <w:numId w:val="24"/>
+          <w:numId w:val="25"/>
         </w:numPr>
         <w:ind w:left="1440" w:hanging="360"/>
         <w:rPr>
@@ -5542,7 +5555,7 @@
       <w:pPr>
         <w:numPr>
           <w:ilvl w:val="1"/>
-          <w:numId w:val="24"/>
+          <w:numId w:val="25"/>
         </w:numPr>
         <w:ind w:left="1440" w:hanging="360"/>
         <w:rPr>
@@ -5565,7 +5578,7 @@
       <w:pPr>
         <w:numPr>
           <w:ilvl w:val="0"/>
-          <w:numId w:val="24"/>
+          <w:numId w:val="25"/>
         </w:numPr>
         <w:ind w:left="720" w:hanging="360"/>
         <w:rPr>
@@ -5588,7 +5601,7 @@
       <w:pPr>
         <w:numPr>
           <w:ilvl w:val="0"/>
-          <w:numId w:val="24"/>
+          <w:numId w:val="25"/>
         </w:numPr>
         <w:ind w:left="720" w:hanging="360"/>
         <w:rPr>
@@ -5611,7 +5624,7 @@
       <w:pPr>
         <w:numPr>
           <w:ilvl w:val="1"/>
-          <w:numId w:val="24"/>
+          <w:numId w:val="25"/>
         </w:numPr>
         <w:ind w:left="1440" w:hanging="360"/>
         <w:rPr>
@@ -5635,8 +5648,8 @@
         <w:pStyle w:val="Heading2"/>
         <w:rPr/>
       </w:pPr>
-      <w:bookmarkStart w:colFirst="0" w:colLast="0" w:name="_heading=h.2grqrue" w:id="48"/>
-      <w:bookmarkEnd w:id="48"/>
+      <w:bookmarkStart w:colFirst="0" w:colLast="0" w:name="_heading=h.2grqrue" w:id="49"/>
+      <w:bookmarkEnd w:id="49"/>
       <w:r>
         <w:rPr>
           <w:rtl w:val="0"/>
@@ -5712,8 +5725,8 @@
         <w:pStyle w:val="Heading3"/>
         <w:rPr/>
       </w:pPr>
-      <w:bookmarkStart w:colFirst="0" w:colLast="0" w:name="_heading=h.vx1227" w:id="49"/>
-      <w:bookmarkEnd w:id="49"/>
+      <w:bookmarkStart w:colFirst="0" w:colLast="0" w:name="_heading=h.vx1227" w:id="50"/>
+      <w:bookmarkEnd w:id="50"/>
       <w:r>
         <w:rPr>
           <w:rtl w:val="0"/>
@@ -5736,7 +5749,7 @@
       <w:pPr>
         <w:numPr>
           <w:ilvl w:val="0"/>
-          <w:numId w:val="46"/>
+          <w:numId w:val="47"/>
         </w:numPr>
         <w:ind w:left="720" w:hanging="360"/>
         <w:rPr>
@@ -5759,7 +5772,7 @@
       <w:pPr>
         <w:numPr>
           <w:ilvl w:val="0"/>
-          <w:numId w:val="46"/>
+          <w:numId w:val="47"/>
         </w:numPr>
         <w:ind w:left="720" w:hanging="360"/>
         <w:rPr>
@@ -5782,7 +5795,7 @@
       <w:pPr>
         <w:numPr>
           <w:ilvl w:val="0"/>
-          <w:numId w:val="46"/>
+          <w:numId w:val="47"/>
         </w:numPr>
         <w:ind w:left="720" w:hanging="360"/>
         <w:rPr>
@@ -5805,7 +5818,7 @@
       <w:pPr>
         <w:numPr>
           <w:ilvl w:val="0"/>
-          <w:numId w:val="46"/>
+          <w:numId w:val="47"/>
         </w:numPr>
         <w:ind w:left="720" w:hanging="360"/>
         <w:rPr>
@@ -5839,7 +5852,7 @@
       <w:pPr>
         <w:numPr>
           <w:ilvl w:val="0"/>
-          <w:numId w:val="62"/>
+          <w:numId w:val="63"/>
         </w:numPr>
         <w:ind w:left="720" w:hanging="360"/>
         <w:rPr>
@@ -5862,7 +5875,7 @@
       <w:pPr>
         <w:numPr>
           <w:ilvl w:val="0"/>
-          <w:numId w:val="62"/>
+          <w:numId w:val="63"/>
         </w:numPr>
         <w:ind w:left="720" w:hanging="360"/>
         <w:rPr>
@@ -5885,7 +5898,7 @@
       <w:pPr>
         <w:numPr>
           <w:ilvl w:val="0"/>
-          <w:numId w:val="62"/>
+          <w:numId w:val="63"/>
         </w:numPr>
         <w:ind w:left="720" w:hanging="360"/>
         <w:rPr>
@@ -5909,8 +5922,8 @@
         <w:pStyle w:val="Heading1"/>
         <w:rPr/>
       </w:pPr>
-      <w:bookmarkStart w:colFirst="0" w:colLast="0" w:name="_heading=h.3fwokq0" w:id="50"/>
-      <w:bookmarkEnd w:id="50"/>
+      <w:bookmarkStart w:colFirst="0" w:colLast="0" w:name="_heading=h.3fwokq0" w:id="51"/>
+      <w:bookmarkEnd w:id="51"/>
       <w:r>
         <w:rPr>
           <w:rtl w:val="0"/>
@@ -5923,8 +5936,8 @@
         <w:pStyle w:val="Heading2"/>
         <w:rPr/>
       </w:pPr>
-      <w:bookmarkStart w:colFirst="0" w:colLast="0" w:name="_heading=h.1v1yuxt" w:id="51"/>
-      <w:bookmarkEnd w:id="51"/>
+      <w:bookmarkStart w:colFirst="0" w:colLast="0" w:name="_heading=h.1v1yuxt" w:id="52"/>
+      <w:bookmarkEnd w:id="52"/>
       <w:r>
         <w:rPr>
           <w:rtl w:val="0"/>
@@ -6013,8 +6026,8 @@
         <w:pStyle w:val="Heading2"/>
         <w:rPr/>
       </w:pPr>
-      <w:bookmarkStart w:colFirst="0" w:colLast="0" w:name="_heading=h.4f1mdlm" w:id="52"/>
-      <w:bookmarkEnd w:id="52"/>
+      <w:bookmarkStart w:colFirst="0" w:colLast="0" w:name="_heading=h.4f1mdlm" w:id="53"/>
+      <w:bookmarkEnd w:id="53"/>
       <w:r>
         <w:rPr>
           <w:rtl w:val="0"/>
@@ -6176,8 +6189,8 @@
         <w:pStyle w:val="Heading2"/>
         <w:rPr/>
       </w:pPr>
-      <w:bookmarkStart w:colFirst="0" w:colLast="0" w:name="_heading=h.2u6wntf" w:id="53"/>
-      <w:bookmarkEnd w:id="53"/>
+      <w:bookmarkStart w:colFirst="0" w:colLast="0" w:name="_heading=h.2u6wntf" w:id="54"/>
+      <w:bookmarkEnd w:id="54"/>
       <w:r>
         <w:rPr>
           <w:rtl w:val="0"/>
@@ -6264,7 +6277,7 @@
       <w:pPr>
         <w:numPr>
           <w:ilvl w:val="0"/>
-          <w:numId w:val="35"/>
+          <w:numId w:val="36"/>
         </w:numPr>
         <w:ind w:left="720" w:hanging="360"/>
         <w:rPr/>
@@ -6291,7 +6304,7 @@
       <w:pPr>
         <w:numPr>
           <w:ilvl w:val="0"/>
-          <w:numId w:val="55"/>
+          <w:numId w:val="56"/>
         </w:numPr>
         <w:ind w:left="720" w:hanging="360"/>
         <w:rPr/>
@@ -6361,8 +6374,8 @@
         <w:pStyle w:val="Heading3"/>
         <w:rPr/>
       </w:pPr>
-      <w:bookmarkStart w:colFirst="0" w:colLast="0" w:name="_heading=h.19c6y18" w:id="54"/>
-      <w:bookmarkEnd w:id="54"/>
+      <w:bookmarkStart w:colFirst="0" w:colLast="0" w:name="_heading=h.19c6y18" w:id="55"/>
+      <w:bookmarkEnd w:id="55"/>
       <w:r>
         <w:rPr>
           <w:rtl w:val="0"/>
@@ -6374,7 +6387,7 @@
       <w:pPr>
         <w:numPr>
           <w:ilvl w:val="0"/>
-          <w:numId w:val="56"/>
+          <w:numId w:val="57"/>
         </w:numPr>
         <w:ind w:left="720" w:hanging="360"/>
         <w:rPr>
@@ -6397,7 +6410,7 @@
       <w:pPr>
         <w:numPr>
           <w:ilvl w:val="0"/>
-          <w:numId w:val="56"/>
+          <w:numId w:val="57"/>
         </w:numPr>
         <w:ind w:left="720" w:hanging="360"/>
         <w:rPr>
@@ -6420,7 +6433,7 @@
       <w:pPr>
         <w:numPr>
           <w:ilvl w:val="0"/>
-          <w:numId w:val="56"/>
+          <w:numId w:val="57"/>
         </w:numPr>
         <w:ind w:left="720" w:hanging="360"/>
         <w:rPr>
@@ -6443,7 +6456,7 @@
       <w:pPr>
         <w:numPr>
           <w:ilvl w:val="0"/>
-          <w:numId w:val="56"/>
+          <w:numId w:val="57"/>
         </w:numPr>
         <w:ind w:left="720" w:hanging="360"/>
         <w:rPr>
@@ -6585,8 +6598,8 @@
         <w:pStyle w:val="Heading3"/>
         <w:rPr/>
       </w:pPr>
-      <w:bookmarkStart w:colFirst="0" w:colLast="0" w:name="_heading=h.3tbugp1" w:id="55"/>
-      <w:bookmarkEnd w:id="55"/>
+      <w:bookmarkStart w:colFirst="0" w:colLast="0" w:name="_heading=h.3tbugp1" w:id="56"/>
+      <w:bookmarkEnd w:id="56"/>
       <w:r>
         <w:rPr>
           <w:rtl w:val="0"/>
@@ -6621,8 +6634,8 @@
         <w:pStyle w:val="Heading2"/>
         <w:rPr/>
       </w:pPr>
-      <w:bookmarkStart w:colFirst="0" w:colLast="0" w:name="_heading=h.28h4qwu" w:id="56"/>
-      <w:bookmarkEnd w:id="56"/>
+      <w:bookmarkStart w:colFirst="0" w:colLast="0" w:name="_heading=h.28h4qwu" w:id="57"/>
+      <w:bookmarkEnd w:id="57"/>
       <w:r>
         <w:rPr>
           <w:rtl w:val="0"/>
@@ -6634,7 +6647,7 @@
       <w:pPr>
         <w:rPr/>
       </w:pPr>
-      <w:hyperlink r:id="rId10">
+      <w:hyperlink r:id="rId11">
         <w:r>
           <w:rPr>
             <w:color w:val="1155cc"/>
@@ -6655,47 +6668,13 @@
         <w:pStyle w:val="Heading2"/>
         <w:rPr/>
       </w:pPr>
-      <w:bookmarkStart w:colFirst="0" w:colLast="0" w:name="_heading=h.nmf14n" w:id="57"/>
-      <w:bookmarkEnd w:id="57"/>
+      <w:bookmarkStart w:colFirst="0" w:colLast="0" w:name="_heading=h.nmf14n" w:id="58"/>
+      <w:bookmarkEnd w:id="58"/>
       <w:r>
         <w:rPr>
           <w:rtl w:val="0"/>
         </w:rPr>
         <w:t xml:space="preserve">Controls</w:t>
-      </w:r>
-    </w:p>
-    <w:p>
-      <w:pPr>
-        <w:pStyle w:val="Heading3"/>
-        <w:rPr/>
-      </w:pPr>
-      <w:bookmarkStart w:colFirst="0" w:colLast="0" w:name="_heading=h.37m2jsg" w:id="58"/>
-      <w:bookmarkEnd w:id="58"/>
-      <w:r>
-        <w:rPr>
-          <w:rtl w:val="0"/>
-        </w:rPr>
-        <w:t xml:space="preserve">Cybersecurity best practices</w:t>
-      </w:r>
-    </w:p>
-    <w:p>
-      <w:pPr>
-        <w:rPr/>
-      </w:pPr>
-      <w:hyperlink r:id="rId11">
-        <w:r>
-          <w:rPr>
-            <w:color w:val="1155cc"/>
-            <w:u w:val="single"/>
-            <w:rtl w:val="0"/>
-          </w:rPr>
-          <w:t xml:space="preserve">HSCC’s Healthcare industry Cybersecurity Practices (HICP)</w:t>
-        </w:r>
-      </w:hyperlink>
-      <w:r>
-        <w:rPr>
-          <w:rtl w:val="0"/>
-        </w:rPr>
       </w:r>
     </w:p>
     <w:p>
@@ -6716,7 +6695,7 @@
       <w:pPr>
         <w:numPr>
           <w:ilvl w:val="0"/>
-          <w:numId w:val="25"/>
+          <w:numId w:val="26"/>
         </w:numPr>
         <w:ind w:left="720" w:hanging="360"/>
         <w:rPr>
@@ -6739,7 +6718,7 @@
       <w:pPr>
         <w:numPr>
           <w:ilvl w:val="0"/>
-          <w:numId w:val="25"/>
+          <w:numId w:val="26"/>
         </w:numPr>
         <w:ind w:left="720" w:hanging="360"/>
         <w:rPr>
@@ -6762,7 +6741,7 @@
       <w:pPr>
         <w:numPr>
           <w:ilvl w:val="0"/>
-          <w:numId w:val="25"/>
+          <w:numId w:val="26"/>
         </w:numPr>
         <w:ind w:left="720" w:hanging="360"/>
         <w:rPr>
@@ -6953,7 +6932,7 @@
       <w:pPr>
         <w:numPr>
           <w:ilvl w:val="0"/>
-          <w:numId w:val="53"/>
+          <w:numId w:val="54"/>
         </w:numPr>
         <w:ind w:left="720" w:hanging="360"/>
         <w:rPr>
@@ -6976,7 +6955,7 @@
       <w:pPr>
         <w:numPr>
           <w:ilvl w:val="0"/>
-          <w:numId w:val="53"/>
+          <w:numId w:val="54"/>
         </w:numPr>
         <w:ind w:left="720" w:hanging="360"/>
         <w:rPr>
@@ -6999,7 +6978,7 @@
       <w:pPr>
         <w:numPr>
           <w:ilvl w:val="0"/>
-          <w:numId w:val="53"/>
+          <w:numId w:val="54"/>
         </w:numPr>
         <w:ind w:left="720" w:hanging="360"/>
         <w:rPr>
@@ -7022,7 +7001,7 @@
       <w:pPr>
         <w:numPr>
           <w:ilvl w:val="0"/>
-          <w:numId w:val="53"/>
+          <w:numId w:val="54"/>
         </w:numPr>
         <w:ind w:left="720" w:hanging="360"/>
         <w:rPr>
@@ -7045,7 +7024,7 @@
       <w:pPr>
         <w:numPr>
           <w:ilvl w:val="0"/>
-          <w:numId w:val="53"/>
+          <w:numId w:val="54"/>
         </w:numPr>
         <w:ind w:left="720" w:hanging="360"/>
         <w:rPr>
@@ -7068,7 +7047,7 @@
       <w:pPr>
         <w:numPr>
           <w:ilvl w:val="0"/>
-          <w:numId w:val="53"/>
+          <w:numId w:val="54"/>
         </w:numPr>
         <w:ind w:left="720" w:hanging="360"/>
         <w:rPr>
@@ -7115,7 +7094,7 @@
       <w:pPr>
         <w:numPr>
           <w:ilvl w:val="0"/>
-          <w:numId w:val="27"/>
+          <w:numId w:val="28"/>
         </w:numPr>
         <w:ind w:left="720" w:hanging="360"/>
         <w:rPr>
@@ -7138,7 +7117,7 @@
       <w:pPr>
         <w:numPr>
           <w:ilvl w:val="0"/>
-          <w:numId w:val="27"/>
+          <w:numId w:val="28"/>
         </w:numPr>
         <w:ind w:left="720" w:hanging="360"/>
         <w:rPr>
@@ -7161,7 +7140,7 @@
       <w:pPr>
         <w:numPr>
           <w:ilvl w:val="0"/>
-          <w:numId w:val="27"/>
+          <w:numId w:val="28"/>
         </w:numPr>
         <w:ind w:left="720" w:hanging="360"/>
         <w:rPr>
@@ -7184,7 +7163,7 @@
       <w:pPr>
         <w:numPr>
           <w:ilvl w:val="0"/>
-          <w:numId w:val="27"/>
+          <w:numId w:val="28"/>
         </w:numPr>
         <w:ind w:left="720" w:hanging="360"/>
         <w:rPr>
@@ -7207,7 +7186,7 @@
       <w:pPr>
         <w:numPr>
           <w:ilvl w:val="0"/>
-          <w:numId w:val="27"/>
+          <w:numId w:val="28"/>
         </w:numPr>
         <w:ind w:left="720" w:hanging="360"/>
         <w:rPr>
@@ -7230,7 +7209,7 @@
       <w:pPr>
         <w:numPr>
           <w:ilvl w:val="0"/>
-          <w:numId w:val="27"/>
+          <w:numId w:val="28"/>
         </w:numPr>
         <w:ind w:left="720" w:hanging="360"/>
         <w:rPr>
@@ -7253,7 +7232,7 @@
       <w:pPr>
         <w:numPr>
           <w:ilvl w:val="0"/>
-          <w:numId w:val="27"/>
+          <w:numId w:val="28"/>
         </w:numPr>
         <w:ind w:left="720" w:hanging="360"/>
         <w:rPr>
@@ -7326,20 +7305,34 @@
     </w:p>
     <w:p>
       <w:pPr>
-        <w:rPr/>
-      </w:pPr>
-      <w:r>
-        <w:rPr>
-          <w:rtl w:val="0"/>
-        </w:rPr>
-        <w:t xml:space="preserve">NIST 800-39 Multi-tiered risk management process (strategic risk)</w:t>
-      </w:r>
-    </w:p>
-    <w:p>
-      <w:pPr>
-        <w:numPr>
-          <w:ilvl w:val="0"/>
-          <w:numId w:val="59"/>
+        <w:pStyle w:val="Heading4"/>
+        <w:rPr/>
+      </w:pPr>
+      <w:bookmarkStart w:colFirst="0" w:colLast="0" w:name="_heading=h.ykjis18rr0d6" w:id="61"/>
+      <w:bookmarkEnd w:id="61"/>
+      <w:r>
+        <w:rPr>
+          <w:rtl w:val="0"/>
+        </w:rPr>
+        <w:t xml:space="preserve">NIST 800-39 Multi-tiered risk management process</w:t>
+      </w:r>
+    </w:p>
+    <w:p>
+      <w:pPr>
+        <w:rPr/>
+      </w:pPr>
+      <w:r>
+        <w:rPr>
+          <w:rtl w:val="0"/>
+        </w:rPr>
+        <w:t xml:space="preserve">(strategic risk)</w:t>
+      </w:r>
+    </w:p>
+    <w:p>
+      <w:pPr>
+        <w:numPr>
+          <w:ilvl w:val="0"/>
+          <w:numId w:val="60"/>
         </w:numPr>
         <w:ind w:left="720" w:hanging="360"/>
         <w:rPr/>
@@ -7355,7 +7348,7 @@
       <w:pPr>
         <w:numPr>
           <w:ilvl w:val="0"/>
-          <w:numId w:val="59"/>
+          <w:numId w:val="60"/>
         </w:numPr>
         <w:ind w:left="720" w:hanging="360"/>
         <w:rPr/>
@@ -7371,7 +7364,7 @@
       <w:pPr>
         <w:numPr>
           <w:ilvl w:val="0"/>
-          <w:numId w:val="59"/>
+          <w:numId w:val="60"/>
         </w:numPr>
         <w:ind w:left="720" w:hanging="360"/>
         <w:rPr/>
@@ -7387,7 +7380,7 @@
       <w:pPr>
         <w:numPr>
           <w:ilvl w:val="0"/>
-          <w:numId w:val="41"/>
+          <w:numId w:val="42"/>
         </w:numPr>
         <w:ind w:left="720" w:hanging="360"/>
         <w:rPr/>
@@ -7411,8 +7404,11 @@
     </w:p>
     <w:p>
       <w:pPr>
-        <w:rPr/>
-      </w:pPr>
+        <w:pStyle w:val="Heading4"/>
+        <w:rPr/>
+      </w:pPr>
+      <w:bookmarkStart w:colFirst="0" w:colLast="0" w:name="_heading=h.d1hy7zh34zhy" w:id="62"/>
+      <w:bookmarkEnd w:id="62"/>
       <w:r>
         <w:rPr>
           <w:rtl w:val="0"/>
@@ -7424,7 +7420,7 @@
       <w:pPr>
         <w:numPr>
           <w:ilvl w:val="0"/>
-          <w:numId w:val="67"/>
+          <w:numId w:val="68"/>
         </w:numPr>
         <w:ind w:left="720" w:hanging="360"/>
         <w:rPr/>
@@ -7440,7 +7436,7 @@
       <w:pPr>
         <w:numPr>
           <w:ilvl w:val="1"/>
-          <w:numId w:val="67"/>
+          <w:numId w:val="68"/>
         </w:numPr>
         <w:ind w:left="1440" w:hanging="360"/>
         <w:rPr/>
@@ -7456,7 +7452,7 @@
       <w:pPr>
         <w:numPr>
           <w:ilvl w:val="0"/>
-          <w:numId w:val="67"/>
+          <w:numId w:val="68"/>
         </w:numPr>
         <w:ind w:left="720" w:hanging="360"/>
         <w:rPr/>
@@ -7472,7 +7468,7 @@
       <w:pPr>
         <w:numPr>
           <w:ilvl w:val="0"/>
-          <w:numId w:val="67"/>
+          <w:numId w:val="68"/>
         </w:numPr>
         <w:ind w:left="720" w:hanging="360"/>
         <w:rPr/>
@@ -7488,7 +7484,7 @@
       <w:pPr>
         <w:numPr>
           <w:ilvl w:val="0"/>
-          <w:numId w:val="67"/>
+          <w:numId w:val="68"/>
         </w:numPr>
         <w:ind w:left="720" w:hanging="360"/>
         <w:rPr/>
@@ -7504,7 +7500,7 @@
       <w:pPr>
         <w:numPr>
           <w:ilvl w:val="0"/>
-          <w:numId w:val="67"/>
+          <w:numId w:val="68"/>
         </w:numPr>
         <w:ind w:left="720" w:hanging="360"/>
         <w:rPr/>
@@ -7520,7 +7516,7 @@
       <w:pPr>
         <w:numPr>
           <w:ilvl w:val="0"/>
-          <w:numId w:val="67"/>
+          <w:numId w:val="68"/>
         </w:numPr>
         <w:ind w:left="720" w:hanging="360"/>
         <w:rPr/>
@@ -7547,8 +7543,8 @@
         <w:pStyle w:val="Heading2"/>
         <w:rPr/>
       </w:pPr>
-      <w:bookmarkStart w:colFirst="0" w:colLast="0" w:name="_heading=h.2lwamvv" w:id="61"/>
-      <w:bookmarkEnd w:id="61"/>
+      <w:bookmarkStart w:colFirst="0" w:colLast="0" w:name="_heading=h.2lwamvv" w:id="63"/>
+      <w:bookmarkEnd w:id="63"/>
       <w:r>
         <w:rPr>
           <w:rtl w:val="0"/>
@@ -7716,8 +7712,8 @@
         <w:pStyle w:val="Heading3"/>
         <w:rPr/>
       </w:pPr>
-      <w:bookmarkStart w:colFirst="0" w:colLast="0" w:name="_heading=h.sgofu7p32zk6" w:id="62"/>
-      <w:bookmarkEnd w:id="62"/>
+      <w:bookmarkStart w:colFirst="0" w:colLast="0" w:name="_heading=h.sgofu7p32zk6" w:id="64"/>
+      <w:bookmarkEnd w:id="64"/>
       <w:r>
         <w:rPr>
           <w:rtl w:val="0"/>
@@ -7729,7 +7725,7 @@
       <w:pPr>
         <w:numPr>
           <w:ilvl w:val="0"/>
-          <w:numId w:val="31"/>
+          <w:numId w:val="32"/>
         </w:numPr>
         <w:ind w:left="720" w:hanging="360"/>
         <w:rPr/>
@@ -7745,7 +7741,7 @@
       <w:pPr>
         <w:numPr>
           <w:ilvl w:val="0"/>
-          <w:numId w:val="31"/>
+          <w:numId w:val="32"/>
         </w:numPr>
         <w:ind w:left="720" w:hanging="360"/>
         <w:rPr/>
@@ -7761,7 +7757,7 @@
       <w:pPr>
         <w:numPr>
           <w:ilvl w:val="0"/>
-          <w:numId w:val="31"/>
+          <w:numId w:val="32"/>
         </w:numPr>
         <w:ind w:left="720" w:hanging="360"/>
         <w:rPr/>
@@ -7777,7 +7773,7 @@
       <w:pPr>
         <w:numPr>
           <w:ilvl w:val="0"/>
-          <w:numId w:val="31"/>
+          <w:numId w:val="32"/>
         </w:numPr>
         <w:ind w:left="720" w:hanging="360"/>
         <w:rPr/>
@@ -7793,7 +7789,7 @@
       <w:pPr>
         <w:numPr>
           <w:ilvl w:val="0"/>
-          <w:numId w:val="31"/>
+          <w:numId w:val="32"/>
         </w:numPr>
         <w:ind w:left="720" w:hanging="360"/>
         <w:rPr/>
@@ -7887,8 +7883,8 @@
         <w:pStyle w:val="Heading3"/>
         <w:rPr/>
       </w:pPr>
-      <w:bookmarkStart w:colFirst="0" w:colLast="0" w:name="_heading=h.j53kehr8ufj0" w:id="63"/>
-      <w:bookmarkEnd w:id="63"/>
+      <w:bookmarkStart w:colFirst="0" w:colLast="0" w:name="_heading=h.j53kehr8ufj0" w:id="65"/>
+      <w:bookmarkEnd w:id="65"/>
       <w:r>
         <w:rPr>
           <w:rtl w:val="0"/>
@@ -8063,8 +8059,8 @@
         <w:pStyle w:val="Heading3"/>
         <w:rPr/>
       </w:pPr>
-      <w:bookmarkStart w:colFirst="0" w:colLast="0" w:name="_heading=h.111kx3o" w:id="64"/>
-      <w:bookmarkEnd w:id="64"/>
+      <w:bookmarkStart w:colFirst="0" w:colLast="0" w:name="_heading=h.111kx3o" w:id="66"/>
+      <w:bookmarkEnd w:id="66"/>
       <w:r>
         <w:rPr>
           <w:rtl w:val="0"/>
@@ -8076,7 +8072,7 @@
       <w:pPr>
         <w:numPr>
           <w:ilvl w:val="0"/>
-          <w:numId w:val="51"/>
+          <w:numId w:val="52"/>
         </w:numPr>
         <w:ind w:left="720" w:hanging="360"/>
         <w:rPr/>
@@ -8092,7 +8088,7 @@
       <w:pPr>
         <w:numPr>
           <w:ilvl w:val="0"/>
-          <w:numId w:val="51"/>
+          <w:numId w:val="52"/>
         </w:numPr>
         <w:ind w:left="720" w:hanging="360"/>
         <w:rPr/>
@@ -8108,7 +8104,7 @@
       <w:pPr>
         <w:numPr>
           <w:ilvl w:val="0"/>
-          <w:numId w:val="51"/>
+          <w:numId w:val="52"/>
         </w:numPr>
         <w:ind w:left="720" w:hanging="360"/>
         <w:rPr/>
@@ -8124,7 +8120,7 @@
       <w:pPr>
         <w:numPr>
           <w:ilvl w:val="0"/>
-          <w:numId w:val="51"/>
+          <w:numId w:val="52"/>
         </w:numPr>
         <w:ind w:left="720" w:hanging="360"/>
         <w:rPr/>
@@ -8140,7 +8136,7 @@
       <w:pPr>
         <w:numPr>
           <w:ilvl w:val="0"/>
-          <w:numId w:val="51"/>
+          <w:numId w:val="52"/>
         </w:numPr>
         <w:ind w:left="720" w:hanging="360"/>
         <w:rPr/>
@@ -8223,8 +8219,8 @@
         <w:pStyle w:val="Heading1"/>
         <w:rPr/>
       </w:pPr>
-      <w:bookmarkStart w:colFirst="0" w:colLast="0" w:name="_heading=h.3l18frh" w:id="65"/>
-      <w:bookmarkEnd w:id="65"/>
+      <w:bookmarkStart w:colFirst="0" w:colLast="0" w:name="_heading=h.3l18frh" w:id="67"/>
+      <w:bookmarkEnd w:id="67"/>
       <w:r>
         <w:rPr>
           <w:rtl w:val="0"/>
@@ -8236,7 +8232,7 @@
       <w:pPr>
         <w:numPr>
           <w:ilvl w:val="0"/>
-          <w:numId w:val="60"/>
+          <w:numId w:val="61"/>
         </w:numPr>
         <w:ind w:left="720" w:hanging="360"/>
         <w:rPr>
@@ -8259,7 +8255,7 @@
       <w:pPr>
         <w:numPr>
           <w:ilvl w:val="0"/>
-          <w:numId w:val="60"/>
+          <w:numId w:val="61"/>
         </w:numPr>
         <w:ind w:left="720" w:hanging="360"/>
         <w:rPr>
@@ -8282,7 +8278,7 @@
       <w:pPr>
         <w:numPr>
           <w:ilvl w:val="1"/>
-          <w:numId w:val="60"/>
+          <w:numId w:val="61"/>
         </w:numPr>
         <w:ind w:left="1440" w:hanging="360"/>
         <w:rPr>
@@ -8305,7 +8301,7 @@
       <w:pPr>
         <w:numPr>
           <w:ilvl w:val="0"/>
-          <w:numId w:val="60"/>
+          <w:numId w:val="61"/>
         </w:numPr>
         <w:ind w:left="720" w:hanging="360"/>
         <w:rPr>
@@ -8324,8 +8320,8 @@
         <w:pStyle w:val="Heading3"/>
         <w:rPr/>
       </w:pPr>
-      <w:bookmarkStart w:colFirst="0" w:colLast="0" w:name="_heading=h.88wm4u54zpzn" w:id="66"/>
-      <w:bookmarkEnd w:id="66"/>
+      <w:bookmarkStart w:colFirst="0" w:colLast="0" w:name="_heading=h.88wm4u54zpzn" w:id="68"/>
+      <w:bookmarkEnd w:id="68"/>
       <w:r>
         <w:rPr>
           <w:rtl w:val="0"/>
@@ -8337,7 +8333,7 @@
       <w:pPr>
         <w:numPr>
           <w:ilvl w:val="0"/>
-          <w:numId w:val="70"/>
+          <w:numId w:val="71"/>
         </w:numPr>
         <w:ind w:left="720" w:hanging="360"/>
         <w:rPr>
@@ -8360,7 +8356,7 @@
       <w:pPr>
         <w:numPr>
           <w:ilvl w:val="0"/>
-          <w:numId w:val="70"/>
+          <w:numId w:val="71"/>
         </w:numPr>
         <w:ind w:left="720" w:hanging="360"/>
         <w:rPr>
@@ -8383,7 +8379,7 @@
       <w:pPr>
         <w:numPr>
           <w:ilvl w:val="0"/>
-          <w:numId w:val="70"/>
+          <w:numId w:val="71"/>
         </w:numPr>
         <w:ind w:left="720" w:hanging="360"/>
         <w:rPr>
@@ -8435,8 +8431,8 @@
         <w:pStyle w:val="Heading4"/>
         <w:rPr/>
       </w:pPr>
-      <w:bookmarkStart w:colFirst="0" w:colLast="0" w:name="_heading=h.3fskl1bogd35" w:id="67"/>
-      <w:bookmarkEnd w:id="67"/>
+      <w:bookmarkStart w:colFirst="0" w:colLast="0" w:name="_heading=h.3fskl1bogd35" w:id="69"/>
+      <w:bookmarkEnd w:id="69"/>
       <w:r>
         <w:rPr>
           <w:rtl w:val="0"/>
@@ -8448,7 +8444,7 @@
       <w:pPr>
         <w:numPr>
           <w:ilvl w:val="0"/>
-          <w:numId w:val="68"/>
+          <w:numId w:val="69"/>
         </w:numPr>
         <w:ind w:left="720" w:hanging="360"/>
         <w:rPr>
@@ -8471,7 +8467,7 @@
       <w:pPr>
         <w:numPr>
           <w:ilvl w:val="0"/>
-          <w:numId w:val="68"/>
+          <w:numId w:val="69"/>
         </w:numPr>
         <w:ind w:left="720" w:hanging="360"/>
         <w:rPr>
@@ -8519,7 +8515,7 @@
           <w:i w:val="1"/>
           <w:rtl w:val="0"/>
         </w:rPr>
-        <w:t xml:space="preserve">HCISPP says external risk assessments are best because it’s an impartial reviewer. This is because Infosec and info steward personnel could want to hide issues</w:t>
+        <w:t xml:space="preserve">The HCISPP exam says that external risk assessments are best because it’s an impartial reviewer. This is because Infosec and info steward personnel could want to hide issues</w:t>
       </w:r>
       <w:r>
         <w:rPr>
@@ -8559,7 +8555,7 @@
       <w:pPr>
         <w:numPr>
           <w:ilvl w:val="0"/>
-          <w:numId w:val="65"/>
+          <w:numId w:val="66"/>
         </w:numPr>
         <w:ind w:left="720" w:hanging="360"/>
         <w:rPr>
@@ -8582,7 +8578,7 @@
       <w:pPr>
         <w:numPr>
           <w:ilvl w:val="0"/>
-          <w:numId w:val="65"/>
+          <w:numId w:val="66"/>
         </w:numPr>
         <w:ind w:left="720" w:hanging="360"/>
         <w:rPr>
@@ -8605,7 +8601,7 @@
       <w:pPr>
         <w:numPr>
           <w:ilvl w:val="0"/>
-          <w:numId w:val="65"/>
+          <w:numId w:val="66"/>
         </w:numPr>
         <w:ind w:left="720" w:hanging="360"/>
         <w:rPr>
@@ -8628,7 +8624,7 @@
       <w:pPr>
         <w:numPr>
           <w:ilvl w:val="0"/>
-          <w:numId w:val="65"/>
+          <w:numId w:val="66"/>
         </w:numPr>
         <w:ind w:left="720" w:hanging="360"/>
         <w:rPr>
@@ -8662,8 +8658,8 @@
         <w:pStyle w:val="Heading2"/>
         <w:rPr/>
       </w:pPr>
-      <w:bookmarkStart w:colFirst="0" w:colLast="0" w:name="_heading=h.206ipza" w:id="68"/>
-      <w:bookmarkEnd w:id="68"/>
+      <w:bookmarkStart w:colFirst="0" w:colLast="0" w:name="_heading=h.206ipza" w:id="70"/>
+      <w:bookmarkEnd w:id="70"/>
       <w:r>
         <w:rPr>
           <w:rtl w:val="0"/>
@@ -8676,8 +8672,8 @@
         <w:pStyle w:val="Heading3"/>
         <w:rPr/>
       </w:pPr>
-      <w:bookmarkStart w:colFirst="0" w:colLast="0" w:name="_heading=h.4k668n3" w:id="69"/>
-      <w:bookmarkEnd w:id="69"/>
+      <w:bookmarkStart w:colFirst="0" w:colLast="0" w:name="_heading=h.4k668n3" w:id="71"/>
+      <w:bookmarkEnd w:id="71"/>
       <w:r>
         <w:rPr>
           <w:rtl w:val="0"/>
@@ -8964,8 +8960,8 @@
         <w:pStyle w:val="Heading3"/>
         <w:rPr/>
       </w:pPr>
-      <w:bookmarkStart w:colFirst="0" w:colLast="0" w:name="_heading=h.2zbgiuw" w:id="70"/>
-      <w:bookmarkEnd w:id="70"/>
+      <w:bookmarkStart w:colFirst="0" w:colLast="0" w:name="_heading=h.2zbgiuw" w:id="72"/>
+      <w:bookmarkEnd w:id="72"/>
       <w:r>
         <w:rPr>
           <w:rtl w:val="0"/>
@@ -8999,8 +8995,8 @@
         <w:pStyle w:val="Heading3"/>
         <w:rPr/>
       </w:pPr>
-      <w:bookmarkStart w:colFirst="0" w:colLast="0" w:name="_heading=h.1egqt2p" w:id="71"/>
-      <w:bookmarkEnd w:id="71"/>
+      <w:bookmarkStart w:colFirst="0" w:colLast="0" w:name="_heading=h.1egqt2p" w:id="73"/>
+      <w:bookmarkEnd w:id="73"/>
       <w:r>
         <w:rPr>
           <w:rtl w:val="0"/>
@@ -9036,13 +9032,13 @@
         <w:pStyle w:val="Heading3"/>
         <w:rPr/>
       </w:pPr>
-      <w:bookmarkStart w:colFirst="0" w:colLast="0" w:name="_heading=h.3ygebqi" w:id="72"/>
-      <w:bookmarkEnd w:id="72"/>
-      <w:r>
-        <w:rPr>
-          <w:rtl w:val="0"/>
-        </w:rPr>
-        <w:t xml:space="preserve">Assessment Tooling</w:t>
+      <w:bookmarkStart w:colFirst="0" w:colLast="0" w:name="_heading=h.3ygebqi" w:id="74"/>
+      <w:bookmarkEnd w:id="74"/>
+      <w:r>
+        <w:rPr>
+          <w:rtl w:val="0"/>
+        </w:rPr>
+        <w:t xml:space="preserve">Risk Assessment Tooling</w:t>
       </w:r>
     </w:p>
     <w:p>
@@ -9060,7 +9056,7 @@
       <w:pPr>
         <w:numPr>
           <w:ilvl w:val="0"/>
-          <w:numId w:val="48"/>
+          <w:numId w:val="49"/>
         </w:numPr>
         <w:ind w:left="720" w:hanging="360"/>
         <w:rPr>
@@ -9093,7 +9089,7 @@
       <w:pPr>
         <w:numPr>
           <w:ilvl w:val="0"/>
-          <w:numId w:val="48"/>
+          <w:numId w:val="49"/>
         </w:numPr>
         <w:ind w:left="720" w:hanging="360"/>
         <w:rPr>
@@ -9120,7 +9116,7 @@
         <w:rPr>
           <w:rtl w:val="0"/>
         </w:rPr>
-        <w:t xml:space="preserve">Application level:</w:t>
+        <w:t xml:space="preserve">Other tooling:</w:t>
       </w:r>
     </w:p>
     <w:p>
@@ -9179,6 +9175,39 @@
     </w:p>
     <w:p>
       <w:pPr>
+        <w:numPr>
+          <w:ilvl w:val="0"/>
+          <w:numId w:val="15"/>
+        </w:numPr>
+        <w:ind w:left="720" w:hanging="360"/>
+        <w:rPr>
+          <w:u w:val="none"/>
+        </w:rPr>
+      </w:pPr>
+      <w:r>
+        <w:rPr>
+          <w:rtl w:val="0"/>
+        </w:rPr>
+        <w:t xml:space="preserve">MITRE </w:t>
+      </w:r>
+      <w:hyperlink r:id="rId16">
+        <w:r>
+          <w:rPr>
+            <w:color w:val="1155cc"/>
+            <w:u w:val="single"/>
+            <w:rtl w:val="0"/>
+          </w:rPr>
+          <w:t xml:space="preserve">CVSS rubric for medical devices</w:t>
+        </w:r>
+      </w:hyperlink>
+      <w:r>
+        <w:rPr>
+          <w:rtl w:val="0"/>
+        </w:rPr>
+      </w:r>
+    </w:p>
+    <w:p>
+      <w:pPr>
         <w:rPr/>
       </w:pPr>
       <w:r>
@@ -9202,7 +9231,7 @@
       <w:pPr>
         <w:numPr>
           <w:ilvl w:val="0"/>
-          <w:numId w:val="32"/>
+          <w:numId w:val="33"/>
         </w:numPr>
         <w:ind w:left="720" w:hanging="360"/>
         <w:rPr>
@@ -9236,8 +9265,8 @@
         <w:pStyle w:val="Heading2"/>
         <w:rPr/>
       </w:pPr>
-      <w:bookmarkStart w:colFirst="0" w:colLast="0" w:name="_heading=h.2dlolyb" w:id="73"/>
-      <w:bookmarkEnd w:id="73"/>
+      <w:bookmarkStart w:colFirst="0" w:colLast="0" w:name="_heading=h.2dlolyb" w:id="75"/>
+      <w:bookmarkEnd w:id="75"/>
       <w:r>
         <w:rPr>
           <w:rtl w:val="0"/>
@@ -9339,7 +9368,25 @@
       <w:pPr>
         <w:rPr/>
       </w:pPr>
-      <w:hyperlink r:id="rId16">
+      <w:r>
+        <w:rPr>
+          <w:rtl w:val="0"/>
+        </w:rPr>
+        <w:t xml:space="preserve">Resources:</w:t>
+      </w:r>
+    </w:p>
+    <w:p>
+      <w:pPr>
+        <w:numPr>
+          <w:ilvl w:val="0"/>
+          <w:numId w:val="23"/>
+        </w:numPr>
+        <w:ind w:left="720" w:hanging="360"/>
+        <w:rPr>
+          <w:u w:val="none"/>
+        </w:rPr>
+      </w:pPr>
+      <w:hyperlink r:id="rId17">
         <w:r>
           <w:rPr>
             <w:color w:val="1155cc"/>
@@ -9358,6 +9405,39 @@
     </w:p>
     <w:p>
       <w:pPr>
+        <w:numPr>
+          <w:ilvl w:val="0"/>
+          <w:numId w:val="23"/>
+        </w:numPr>
+        <w:ind w:left="720" w:hanging="360"/>
+        <w:rPr>
+          <w:u w:val="none"/>
+        </w:rPr>
+      </w:pPr>
+      <w:r>
+        <w:rPr>
+          <w:rtl w:val="0"/>
+        </w:rPr>
+        <w:t xml:space="preserve">MITRE </w:t>
+      </w:r>
+      <w:hyperlink r:id="rId18">
+        <w:r>
+          <w:rPr>
+            <w:color w:val="1155cc"/>
+            <w:u w:val="single"/>
+            <w:rtl w:val="0"/>
+          </w:rPr>
+          <w:t xml:space="preserve">Medical Device Cybersecurity Regional Incident Preparedness and Response Playbook</w:t>
+        </w:r>
+      </w:hyperlink>
+      <w:r>
+        <w:rPr>
+          <w:rtl w:val="0"/>
+        </w:rPr>
+      </w:r>
+    </w:p>
+    <w:p>
+      <w:pPr>
         <w:rPr/>
       </w:pPr>
       <w:r>
@@ -9407,8 +9487,74 @@
         <w:pStyle w:val="Heading2"/>
         <w:rPr/>
       </w:pPr>
-      <w:bookmarkStart w:colFirst="0" w:colLast="0" w:name="_heading=h.sqyw64" w:id="74"/>
-      <w:bookmarkEnd w:id="74"/>
+      <w:bookmarkStart w:colFirst="0" w:colLast="0" w:name="_heading=h.sqyw64" w:id="76"/>
+      <w:bookmarkEnd w:id="76"/>
+      <w:r>
+        <w:rPr>
+          <w:rtl w:val="0"/>
+        </w:rPr>
+        <w:t xml:space="preserve">Vulnerability Disclosure</w:t>
+      </w:r>
+    </w:p>
+    <w:p>
+      <w:pPr>
+        <w:rPr/>
+      </w:pPr>
+      <w:r>
+        <w:rPr>
+          <w:rtl w:val="0"/>
+        </w:rPr>
+        <w:t xml:space="preserve">HSCC’s Medtech </w:t>
+      </w:r>
+      <w:hyperlink r:id="rId19">
+        <w:r>
+          <w:rPr>
+            <w:color w:val="1155cc"/>
+            <w:u w:val="single"/>
+            <w:rtl w:val="0"/>
+          </w:rPr>
+          <w:t xml:space="preserve">Vulnerability Disclosure Toolkit</w:t>
+        </w:r>
+      </w:hyperlink>
+      <w:r>
+        <w:rPr>
+          <w:rtl w:val="0"/>
+        </w:rPr>
+      </w:r>
+    </w:p>
+    <w:p>
+      <w:pPr>
+        <w:rPr/>
+      </w:pPr>
+      <w:r>
+        <w:rPr>
+          <w:rtl w:val="0"/>
+        </w:rPr>
+        <w:t xml:space="preserve">NEMA and HIMSS </w:t>
+      </w:r>
+      <w:hyperlink r:id="rId20">
+        <w:r>
+          <w:rPr>
+            <w:color w:val="1155cc"/>
+            <w:u w:val="single"/>
+            <w:rtl w:val="0"/>
+          </w:rPr>
+          <w:t xml:space="preserve">Manufacturer Disclosure Statement for medical device security (MDS2)</w:t>
+        </w:r>
+      </w:hyperlink>
+      <w:r>
+        <w:rPr>
+          <w:rtl w:val="0"/>
+        </w:rPr>
+      </w:r>
+    </w:p>
+    <w:p>
+      <w:pPr>
+        <w:pStyle w:val="Heading2"/>
+        <w:rPr/>
+      </w:pPr>
+      <w:bookmarkStart w:colFirst="0" w:colLast="0" w:name="_heading=h.3e6lgdqz9hs7" w:id="77"/>
+      <w:bookmarkEnd w:id="77"/>
       <w:r>
         <w:rPr>
           <w:rtl w:val="0"/>
@@ -9442,7 +9588,7 @@
       <w:pPr>
         <w:numPr>
           <w:ilvl w:val="0"/>
-          <w:numId w:val="57"/>
+          <w:numId w:val="58"/>
         </w:numPr>
         <w:ind w:left="720" w:hanging="360"/>
         <w:rPr>
@@ -9797,8 +9943,8 @@
         <w:pStyle w:val="Heading1"/>
         <w:rPr/>
       </w:pPr>
-      <w:bookmarkStart w:colFirst="0" w:colLast="0" w:name="_heading=h.3cqmetx" w:id="75"/>
-      <w:bookmarkEnd w:id="75"/>
+      <w:bookmarkStart w:colFirst="0" w:colLast="0" w:name="_heading=h.3cqmetx" w:id="78"/>
+      <w:bookmarkEnd w:id="78"/>
       <w:r>
         <w:rPr>
           <w:rtl w:val="0"/>
@@ -9811,8 +9957,8 @@
         <w:pStyle w:val="Heading3"/>
         <w:rPr/>
       </w:pPr>
-      <w:bookmarkStart w:colFirst="0" w:colLast="0" w:name="_heading=h.1rvwp1q" w:id="76"/>
-      <w:bookmarkEnd w:id="76"/>
+      <w:bookmarkStart w:colFirst="0" w:colLast="0" w:name="_heading=h.1rvwp1q" w:id="79"/>
+      <w:bookmarkEnd w:id="79"/>
       <w:r>
         <w:rPr>
           <w:rtl w:val="0"/>
@@ -9824,7 +9970,7 @@
       <w:pPr>
         <w:rPr/>
       </w:pPr>
-      <w:hyperlink r:id="rId17">
+      <w:hyperlink r:id="rId21">
         <w:r>
           <w:rPr>
             <w:color w:val="1155cc"/>
@@ -9842,11 +9988,38 @@
     </w:p>
     <w:p>
       <w:pPr>
+        <w:rPr/>
+      </w:pPr>
+      <w:r>
+        <w:rPr>
+          <w:rtl w:val="0"/>
+        </w:rPr>
+        <w:t xml:space="preserve">NTIA’s </w:t>
+      </w:r>
+      <w:hyperlink r:id="rId22">
+        <w:r>
+          <w:rPr>
+            <w:color w:val="1155cc"/>
+            <w:u w:val="single"/>
+            <w:rtl w:val="0"/>
+          </w:rPr>
+          <w:t xml:space="preserve">Software Component Transparency</w:t>
+        </w:r>
+      </w:hyperlink>
+      <w:r>
+        <w:rPr>
+          <w:rtl w:val="0"/>
+        </w:rPr>
+        <w:t xml:space="preserve"> in Healthcare PoC</w:t>
+      </w:r>
+    </w:p>
+    <w:p>
+      <w:pPr>
         <w:pStyle w:val="Heading3"/>
         <w:rPr/>
       </w:pPr>
-      <w:bookmarkStart w:colFirst="0" w:colLast="0" w:name="_heading=h.4bvk7pj" w:id="77"/>
-      <w:bookmarkEnd w:id="77"/>
+      <w:bookmarkStart w:colFirst="0" w:colLast="0" w:name="_heading=h.4bvk7pj" w:id="80"/>
+      <w:bookmarkEnd w:id="80"/>
       <w:r>
         <w:rPr>
           <w:rtl w:val="0"/>
@@ -9862,44 +10035,44 @@
         <w:rPr>
           <w:rtl w:val="0"/>
         </w:rPr>
-        <w:t xml:space="preserve">Vendors must comply with HITECH and HIPAA laws</w:t>
-      </w:r>
-    </w:p>
-    <w:p>
-      <w:pPr>
-        <w:numPr>
-          <w:ilvl w:val="0"/>
-          <w:numId w:val="66"/>
-        </w:numPr>
-        <w:ind w:left="720" w:hanging="360"/>
-        <w:rPr>
-          <w:u w:val="none"/>
-        </w:rPr>
-      </w:pPr>
-      <w:r>
-        <w:rPr>
-          <w:rtl w:val="0"/>
-        </w:rPr>
-        <w:t xml:space="preserve">Have language in contract (BAA) w vendor/ business associate agreement</w:t>
-      </w:r>
-      <w:r>
-        <w:rPr>
-          <w:rtl w:val="0"/>
-        </w:rPr>
-      </w:r>
-    </w:p>
-    <w:p>
-      <w:pPr>
-        <w:numPr>
-          <w:ilvl w:val="0"/>
-          <w:numId w:val="66"/>
-        </w:numPr>
-        <w:ind w:left="720" w:hanging="360"/>
-        <w:rPr>
-          <w:u w:val="none"/>
-        </w:rPr>
-      </w:pPr>
-      <w:hyperlink r:id="rId18">
+        <w:t xml:space="preserve">Vendors must comply via legal contracts</w:t>
+      </w:r>
+    </w:p>
+    <w:p>
+      <w:pPr>
+        <w:numPr>
+          <w:ilvl w:val="0"/>
+          <w:numId w:val="67"/>
+        </w:numPr>
+        <w:ind w:left="720" w:hanging="360"/>
+        <w:rPr>
+          <w:u w:val="none"/>
+        </w:rPr>
+      </w:pPr>
+      <w:r>
+        <w:rPr>
+          <w:rtl w:val="0"/>
+        </w:rPr>
+        <w:t xml:space="preserve">Have language in business associate contract (BAA) that covers HITECH and HIPAA laws</w:t>
+      </w:r>
+      <w:r>
+        <w:rPr>
+          <w:rtl w:val="0"/>
+        </w:rPr>
+      </w:r>
+    </w:p>
+    <w:p>
+      <w:pPr>
+        <w:numPr>
+          <w:ilvl w:val="0"/>
+          <w:numId w:val="67"/>
+        </w:numPr>
+        <w:ind w:left="720" w:hanging="360"/>
+        <w:rPr>
+          <w:u w:val="none"/>
+        </w:rPr>
+      </w:pPr>
+      <w:hyperlink r:id="rId23">
         <w:r>
           <w:rPr>
             <w:color w:val="1155cc"/>
@@ -9913,26 +10086,37 @@
         <w:rPr>
           <w:rtl w:val="0"/>
         </w:rPr>
-        <w:t xml:space="preserve"> for HIPAA BAA</w:t>
-      </w:r>
-      <w:r>
-        <w:rPr>
-          <w:rtl w:val="0"/>
-        </w:rPr>
-      </w:r>
-    </w:p>
-    <w:p>
-      <w:pPr>
-        <w:numPr>
-          <w:ilvl w:val="0"/>
-          <w:numId w:val="66"/>
-        </w:numPr>
-        <w:ind w:left="720" w:hanging="360"/>
-        <w:rPr>
-          <w:u w:val="none"/>
-        </w:rPr>
-      </w:pPr>
-      <w:hyperlink r:id="rId19">
+        <w:t xml:space="preserve"> for a HIPAA BAA</w:t>
+      </w:r>
+    </w:p>
+    <w:p>
+      <w:pPr>
+        <w:rPr/>
+      </w:pPr>
+      <w:r>
+        <w:rPr>
+          <w:rtl w:val="0"/>
+        </w:rPr>
+        <w:t xml:space="preserve">Other contracts</w:t>
+      </w:r>
+      <w:r>
+        <w:rPr>
+          <w:rtl w:val="0"/>
+        </w:rPr>
+      </w:r>
+    </w:p>
+    <w:p>
+      <w:pPr>
+        <w:numPr>
+          <w:ilvl w:val="0"/>
+          <w:numId w:val="67"/>
+        </w:numPr>
+        <w:ind w:left="720" w:hanging="360"/>
+        <w:rPr>
+          <w:u w:val="none"/>
+        </w:rPr>
+      </w:pPr>
+      <w:hyperlink r:id="rId24">
         <w:r>
           <w:rPr>
             <w:color w:val="1155cc"/>
@@ -9946,7 +10130,7 @@
         <w:rPr>
           <w:rtl w:val="0"/>
         </w:rPr>
-        <w:t xml:space="preserve"> contract</w:t>
+        <w:t xml:space="preserve"> contract for device manufacturers and health delivery organizations</w:t>
       </w:r>
       <w:r>
         <w:rPr>
@@ -9979,7 +10163,7 @@
       <w:pPr>
         <w:numPr>
           <w:ilvl w:val="0"/>
-          <w:numId w:val="42"/>
+          <w:numId w:val="43"/>
         </w:numPr>
         <w:ind w:left="720" w:hanging="360"/>
         <w:rPr>
@@ -10002,7 +10186,7 @@
       <w:pPr>
         <w:numPr>
           <w:ilvl w:val="0"/>
-          <w:numId w:val="42"/>
+          <w:numId w:val="43"/>
         </w:numPr>
         <w:ind w:left="720" w:hanging="360"/>
         <w:rPr>
@@ -10025,7 +10209,7 @@
       <w:pPr>
         <w:numPr>
           <w:ilvl w:val="0"/>
-          <w:numId w:val="42"/>
+          <w:numId w:val="43"/>
         </w:numPr>
         <w:ind w:left="720" w:hanging="360"/>
         <w:rPr>
@@ -10048,7 +10232,7 @@
       <w:pPr>
         <w:numPr>
           <w:ilvl w:val="0"/>
-          <w:numId w:val="42"/>
+          <w:numId w:val="43"/>
         </w:numPr>
         <w:ind w:left="720" w:hanging="360"/>
         <w:rPr>
@@ -10071,7 +10255,7 @@
       <w:pPr>
         <w:numPr>
           <w:ilvl w:val="0"/>
-          <w:numId w:val="42"/>
+          <w:numId w:val="43"/>
         </w:numPr>
         <w:ind w:left="720" w:hanging="360"/>
         <w:rPr>
@@ -10094,7 +10278,7 @@
       <w:pPr>
         <w:numPr>
           <w:ilvl w:val="0"/>
-          <w:numId w:val="42"/>
+          <w:numId w:val="43"/>
         </w:numPr>
         <w:ind w:left="720" w:hanging="360"/>
         <w:rPr>
@@ -10117,7 +10301,7 @@
       <w:pPr>
         <w:numPr>
           <w:ilvl w:val="0"/>
-          <w:numId w:val="47"/>
+          <w:numId w:val="48"/>
         </w:numPr>
         <w:ind w:left="720" w:hanging="360"/>
         <w:rPr>
@@ -10140,7 +10324,7 @@
       <w:pPr>
         <w:numPr>
           <w:ilvl w:val="0"/>
-          <w:numId w:val="47"/>
+          <w:numId w:val="48"/>
         </w:numPr>
         <w:ind w:left="720" w:hanging="360"/>
         <w:rPr>
@@ -10288,8 +10472,8 @@
         <w:pStyle w:val="Heading4"/>
         <w:rPr/>
       </w:pPr>
-      <w:bookmarkStart w:colFirst="0" w:colLast="0" w:name="_heading=h.60dkthn5ee6a" w:id="78"/>
-      <w:bookmarkEnd w:id="78"/>
+      <w:bookmarkStart w:colFirst="0" w:colLast="0" w:name="_heading=h.60dkthn5ee6a" w:id="81"/>
+      <w:bookmarkEnd w:id="81"/>
       <w:r>
         <w:rPr>
           <w:rtl w:val="0"/>
@@ -10301,7 +10485,7 @@
       <w:pPr>
         <w:numPr>
           <w:ilvl w:val="0"/>
-          <w:numId w:val="40"/>
+          <w:numId w:val="41"/>
         </w:numPr>
         <w:ind w:left="720" w:hanging="360"/>
         <w:rPr>
@@ -10324,7 +10508,7 @@
       <w:pPr>
         <w:numPr>
           <w:ilvl w:val="0"/>
-          <w:numId w:val="40"/>
+          <w:numId w:val="41"/>
         </w:numPr>
         <w:ind w:left="720" w:hanging="360"/>
         <w:rPr>
@@ -10347,7 +10531,7 @@
       <w:pPr>
         <w:numPr>
           <w:ilvl w:val="0"/>
-          <w:numId w:val="40"/>
+          <w:numId w:val="41"/>
         </w:numPr>
         <w:ind w:left="720" w:hanging="360"/>
         <w:rPr>
@@ -10370,7 +10554,7 @@
       <w:pPr>
         <w:numPr>
           <w:ilvl w:val="0"/>
-          <w:numId w:val="40"/>
+          <w:numId w:val="41"/>
         </w:numPr>
         <w:ind w:left="720" w:hanging="360"/>
         <w:rPr>
@@ -10393,7 +10577,7 @@
       <w:pPr>
         <w:numPr>
           <w:ilvl w:val="0"/>
-          <w:numId w:val="40"/>
+          <w:numId w:val="41"/>
         </w:numPr>
         <w:ind w:left="720" w:hanging="360"/>
         <w:rPr>
@@ -10416,7 +10600,7 @@
       <w:pPr>
         <w:numPr>
           <w:ilvl w:val="0"/>
-          <w:numId w:val="40"/>
+          <w:numId w:val="41"/>
         </w:numPr>
         <w:ind w:left="720" w:hanging="360"/>
         <w:rPr>
@@ -10439,7 +10623,7 @@
       <w:pPr>
         <w:numPr>
           <w:ilvl w:val="0"/>
-          <w:numId w:val="40"/>
+          <w:numId w:val="41"/>
         </w:numPr>
         <w:ind w:left="720" w:hanging="360"/>
         <w:rPr>
@@ -10462,7 +10646,7 @@
       <w:pPr>
         <w:numPr>
           <w:ilvl w:val="0"/>
-          <w:numId w:val="40"/>
+          <w:numId w:val="41"/>
         </w:numPr>
         <w:ind w:left="720" w:hanging="360"/>
         <w:rPr>
@@ -10485,7 +10669,7 @@
       <w:pPr>
         <w:numPr>
           <w:ilvl w:val="0"/>
-          <w:numId w:val="40"/>
+          <w:numId w:val="41"/>
         </w:numPr>
         <w:ind w:left="720" w:hanging="360"/>
         <w:rPr>
@@ -10508,7 +10692,7 @@
       <w:pPr>
         <w:numPr>
           <w:ilvl w:val="0"/>
-          <w:numId w:val="40"/>
+          <w:numId w:val="41"/>
         </w:numPr>
         <w:ind w:left="720" w:hanging="360"/>
         <w:rPr>
@@ -10531,7 +10715,7 @@
       <w:pPr>
         <w:numPr>
           <w:ilvl w:val="0"/>
-          <w:numId w:val="40"/>
+          <w:numId w:val="41"/>
         </w:numPr>
         <w:ind w:left="720" w:hanging="360"/>
         <w:rPr>
@@ -10575,7 +10759,7 @@
       <w:pPr>
         <w:numPr>
           <w:ilvl w:val="0"/>
-          <w:numId w:val="26"/>
+          <w:numId w:val="27"/>
         </w:numPr>
         <w:ind w:left="720" w:hanging="360"/>
         <w:rPr>
@@ -10627,8 +10811,8 @@
         <w:pStyle w:val="Heading4"/>
         <w:rPr/>
       </w:pPr>
-      <w:bookmarkStart w:colFirst="0" w:colLast="0" w:name="_heading=h.3clc49j39csi" w:id="79"/>
-      <w:bookmarkEnd w:id="79"/>
+      <w:bookmarkStart w:colFirst="0" w:colLast="0" w:name="_heading=h.3clc49j39csi" w:id="82"/>
+      <w:bookmarkEnd w:id="82"/>
       <w:r>
         <w:rPr>
           <w:rtl w:val="0"/>
@@ -10640,7 +10824,7 @@
       <w:pPr>
         <w:numPr>
           <w:ilvl w:val="0"/>
-          <w:numId w:val="58"/>
+          <w:numId w:val="59"/>
         </w:numPr>
         <w:ind w:left="720" w:hanging="360"/>
         <w:rPr/>
@@ -10656,7 +10840,7 @@
       <w:pPr>
         <w:numPr>
           <w:ilvl w:val="0"/>
-          <w:numId w:val="58"/>
+          <w:numId w:val="59"/>
         </w:numPr>
         <w:ind w:left="720" w:hanging="360"/>
         <w:rPr/>
@@ -10672,7 +10856,7 @@
       <w:pPr>
         <w:numPr>
           <w:ilvl w:val="0"/>
-          <w:numId w:val="58"/>
+          <w:numId w:val="59"/>
         </w:numPr>
         <w:ind w:left="720" w:hanging="360"/>
         <w:rPr/>
@@ -10688,7 +10872,7 @@
       <w:pPr>
         <w:numPr>
           <w:ilvl w:val="0"/>
-          <w:numId w:val="58"/>
+          <w:numId w:val="59"/>
         </w:numPr>
         <w:ind w:left="720" w:hanging="360"/>
         <w:rPr/>
@@ -10704,7 +10888,7 @@
       <w:pPr>
         <w:numPr>
           <w:ilvl w:val="0"/>
-          <w:numId w:val="58"/>
+          <w:numId w:val="59"/>
         </w:numPr>
         <w:ind w:left="720" w:hanging="360"/>
         <w:rPr/>
@@ -10720,7 +10904,7 @@
       <w:pPr>
         <w:numPr>
           <w:ilvl w:val="0"/>
-          <w:numId w:val="58"/>
+          <w:numId w:val="59"/>
         </w:numPr>
         <w:ind w:left="720" w:hanging="360"/>
         <w:rPr/>
@@ -10743,7 +10927,7 @@
       </w:r>
     </w:p>
     <w:sectPr>
-      <w:headerReference r:id="rId20" w:type="default"/>
+      <w:headerReference r:id="rId25" w:type="default"/>
       <w:pgSz w:h="15840" w:w="12240" w:orient="portrait"/>
       <w:pgMar w:bottom="1440" w:top="1440" w:left="1440" w:right="1440" w:header="720" w:footer="720"/>
       <w:pgNumType w:start="1"/>
@@ -13302,6 +13486,116 @@
   <w:abstractNum w:abstractNumId="24">
     <w:lvl w:ilvl="0">
       <w:start w:val="1"/>
+      <w:numFmt w:val="bullet"/>
+      <w:lvlText w:val="●"/>
+      <w:lvlJc w:val="left"/>
+      <w:pPr>
+        <w:ind w:left="720" w:hanging="360"/>
+      </w:pPr>
+      <w:rPr>
+        <w:u w:val="none"/>
+      </w:rPr>
+    </w:lvl>
+    <w:lvl w:ilvl="1">
+      <w:start w:val="1"/>
+      <w:numFmt w:val="bullet"/>
+      <w:lvlText w:val="○"/>
+      <w:lvlJc w:val="left"/>
+      <w:pPr>
+        <w:ind w:left="1440" w:hanging="360"/>
+      </w:pPr>
+      <w:rPr>
+        <w:u w:val="none"/>
+      </w:rPr>
+    </w:lvl>
+    <w:lvl w:ilvl="2">
+      <w:start w:val="1"/>
+      <w:numFmt w:val="bullet"/>
+      <w:lvlText w:val="■"/>
+      <w:lvlJc w:val="left"/>
+      <w:pPr>
+        <w:ind w:left="2160" w:hanging="360"/>
+      </w:pPr>
+      <w:rPr>
+        <w:u w:val="none"/>
+      </w:rPr>
+    </w:lvl>
+    <w:lvl w:ilvl="3">
+      <w:start w:val="1"/>
+      <w:numFmt w:val="bullet"/>
+      <w:lvlText w:val="●"/>
+      <w:lvlJc w:val="left"/>
+      <w:pPr>
+        <w:ind w:left="2880" w:hanging="360"/>
+      </w:pPr>
+      <w:rPr>
+        <w:u w:val="none"/>
+      </w:rPr>
+    </w:lvl>
+    <w:lvl w:ilvl="4">
+      <w:start w:val="1"/>
+      <w:numFmt w:val="bullet"/>
+      <w:lvlText w:val="○"/>
+      <w:lvlJc w:val="left"/>
+      <w:pPr>
+        <w:ind w:left="3600" w:hanging="360"/>
+      </w:pPr>
+      <w:rPr>
+        <w:u w:val="none"/>
+      </w:rPr>
+    </w:lvl>
+    <w:lvl w:ilvl="5">
+      <w:start w:val="1"/>
+      <w:numFmt w:val="bullet"/>
+      <w:lvlText w:val="■"/>
+      <w:lvlJc w:val="left"/>
+      <w:pPr>
+        <w:ind w:left="4320" w:hanging="360"/>
+      </w:pPr>
+      <w:rPr>
+        <w:u w:val="none"/>
+      </w:rPr>
+    </w:lvl>
+    <w:lvl w:ilvl="6">
+      <w:start w:val="1"/>
+      <w:numFmt w:val="bullet"/>
+      <w:lvlText w:val="●"/>
+      <w:lvlJc w:val="left"/>
+      <w:pPr>
+        <w:ind w:left="5040" w:hanging="360"/>
+      </w:pPr>
+      <w:rPr>
+        <w:u w:val="none"/>
+      </w:rPr>
+    </w:lvl>
+    <w:lvl w:ilvl="7">
+      <w:start w:val="1"/>
+      <w:numFmt w:val="bullet"/>
+      <w:lvlText w:val="○"/>
+      <w:lvlJc w:val="left"/>
+      <w:pPr>
+        <w:ind w:left="5760" w:hanging="360"/>
+      </w:pPr>
+      <w:rPr>
+        <w:u w:val="none"/>
+      </w:rPr>
+    </w:lvl>
+    <w:lvl w:ilvl="8">
+      <w:start w:val="1"/>
+      <w:numFmt w:val="bullet"/>
+      <w:lvlText w:val="■"/>
+      <w:lvlJc w:val="left"/>
+      <w:pPr>
+        <w:ind w:left="6480" w:hanging="360"/>
+      </w:pPr>
+      <w:rPr>
+        <w:u w:val="none"/>
+      </w:rPr>
+    </w:lvl>
+  </w:abstractNum>
+  <w:abstractNum w:abstractNumId="25">
+    <w:lvl w:ilvl="0">
+      <w:start w:val="1"/>
       <w:numFmt w:val="decimal"/>
       <w:lvlText w:val="%1."/>
       <w:lvlJc w:val="left"/>
@@ -13409,116 +13703,6 @@
       </w:rPr>
     </w:lvl>
   </w:abstractNum>
-  <w:abstractNum w:abstractNumId="25">
-    <w:lvl w:ilvl="0">
-      <w:start w:val="1"/>
-      <w:numFmt w:val="bullet"/>
-      <w:lvlText w:val="●"/>
-      <w:lvlJc w:val="left"/>
-      <w:pPr>
-        <w:ind w:left="720" w:hanging="360"/>
-      </w:pPr>
-      <w:rPr>
-        <w:u w:val="none"/>
-      </w:rPr>
-    </w:lvl>
-    <w:lvl w:ilvl="1">
-      <w:start w:val="1"/>
-      <w:numFmt w:val="bullet"/>
-      <w:lvlText w:val="○"/>
-      <w:lvlJc w:val="left"/>
-      <w:pPr>
-        <w:ind w:left="1440" w:hanging="360"/>
-      </w:pPr>
-      <w:rPr>
-        <w:u w:val="none"/>
-      </w:rPr>
-    </w:lvl>
-    <w:lvl w:ilvl="2">
-      <w:start w:val="1"/>
-      <w:numFmt w:val="bullet"/>
-      <w:lvlText w:val="■"/>
-      <w:lvlJc w:val="left"/>
-      <w:pPr>
-        <w:ind w:left="2160" w:hanging="360"/>
-      </w:pPr>
-      <w:rPr>
-        <w:u w:val="none"/>
-      </w:rPr>
-    </w:lvl>
-    <w:lvl w:ilvl="3">
-      <w:start w:val="1"/>
-      <w:numFmt w:val="bullet"/>
-      <w:lvlText w:val="●"/>
-      <w:lvlJc w:val="left"/>
-      <w:pPr>
-        <w:ind w:left="2880" w:hanging="360"/>
-      </w:pPr>
-      <w:rPr>
-        <w:u w:val="none"/>
-      </w:rPr>
-    </w:lvl>
-    <w:lvl w:ilvl="4">
-      <w:start w:val="1"/>
-      <w:numFmt w:val="bullet"/>
-      <w:lvlText w:val="○"/>
-      <w:lvlJc w:val="left"/>
-      <w:pPr>
-        <w:ind w:left="3600" w:hanging="360"/>
-      </w:pPr>
-      <w:rPr>
-        <w:u w:val="none"/>
-      </w:rPr>
-    </w:lvl>
-    <w:lvl w:ilvl="5">
-      <w:start w:val="1"/>
-      <w:numFmt w:val="bullet"/>
-      <w:lvlText w:val="■"/>
-      <w:lvlJc w:val="left"/>
-      <w:pPr>
-        <w:ind w:left="4320" w:hanging="360"/>
-      </w:pPr>
-      <w:rPr>
-        <w:u w:val="none"/>
-      </w:rPr>
-    </w:lvl>
-    <w:lvl w:ilvl="6">
-      <w:start w:val="1"/>
-      <w:numFmt w:val="bullet"/>
-      <w:lvlText w:val="●"/>
-      <w:lvlJc w:val="left"/>
-      <w:pPr>
-        <w:ind w:left="5040" w:hanging="360"/>
-      </w:pPr>
-      <w:rPr>
-        <w:u w:val="none"/>
-      </w:rPr>
-    </w:lvl>
-    <w:lvl w:ilvl="7">
-      <w:start w:val="1"/>
-      <w:numFmt w:val="bullet"/>
-      <w:lvlText w:val="○"/>
-      <w:lvlJc w:val="left"/>
-      <w:pPr>
-        <w:ind w:left="5760" w:hanging="360"/>
-      </w:pPr>
-      <w:rPr>
-        <w:u w:val="none"/>
-      </w:rPr>
-    </w:lvl>
-    <w:lvl w:ilvl="8">
-      <w:start w:val="1"/>
-      <w:numFmt w:val="bullet"/>
-      <w:lvlText w:val="■"/>
-      <w:lvlJc w:val="left"/>
-      <w:pPr>
-        <w:ind w:left="6480" w:hanging="360"/>
-      </w:pPr>
-      <w:rPr>
-        <w:u w:val="none"/>
-      </w:rPr>
-    </w:lvl>
-  </w:abstractNum>
   <w:abstractNum w:abstractNumId="26">
     <w:lvl w:ilvl="0">
       <w:start w:val="1"/>
@@ -14732,6 +14916,116 @@
   <w:abstractNum w:abstractNumId="37">
     <w:lvl w:ilvl="0">
       <w:start w:val="1"/>
+      <w:numFmt w:val="bullet"/>
+      <w:lvlText w:val="●"/>
+      <w:lvlJc w:val="left"/>
+      <w:pPr>
+        <w:ind w:left="720" w:hanging="360"/>
+      </w:pPr>
+      <w:rPr>
+        <w:u w:val="none"/>
+      </w:rPr>
+    </w:lvl>
+    <w:lvl w:ilvl="1">
+      <w:start w:val="1"/>
+      <w:numFmt w:val="bullet"/>
+      <w:lvlText w:val="○"/>
+      <w:lvlJc w:val="left"/>
+      <w:pPr>
+        <w:ind w:left="1440" w:hanging="360"/>
+      </w:pPr>
+      <w:rPr>
+        <w:u w:val="none"/>
+      </w:rPr>
+    </w:lvl>
+    <w:lvl w:ilvl="2">
+      <w:start w:val="1"/>
+      <w:numFmt w:val="bullet"/>
+      <w:lvlText w:val="■"/>
+      <w:lvlJc w:val="left"/>
+      <w:pPr>
+        <w:ind w:left="2160" w:hanging="360"/>
+      </w:pPr>
+      <w:rPr>
+        <w:u w:val="none"/>
+      </w:rPr>
+    </w:lvl>
+    <w:lvl w:ilvl="3">
+      <w:start w:val="1"/>
+      <w:numFmt w:val="bullet"/>
+      <w:lvlText w:val="●"/>
+      <w:lvlJc w:val="left"/>
+      <w:pPr>
+        <w:ind w:left="2880" w:hanging="360"/>
+      </w:pPr>
+      <w:rPr>
+        <w:u w:val="none"/>
+      </w:rPr>
+    </w:lvl>
+    <w:lvl w:ilvl="4">
+      <w:start w:val="1"/>
+      <w:numFmt w:val="bullet"/>
+      <w:lvlText w:val="○"/>
+      <w:lvlJc w:val="left"/>
+      <w:pPr>
+        <w:ind w:left="3600" w:hanging="360"/>
+      </w:pPr>
+      <w:rPr>
+        <w:u w:val="none"/>
+      </w:rPr>
+    </w:lvl>
+    <w:lvl w:ilvl="5">
+      <w:start w:val="1"/>
+      <w:numFmt w:val="bullet"/>
+      <w:lvlText w:val="■"/>
+      <w:lvlJc w:val="left"/>
+      <w:pPr>
+        <w:ind w:left="4320" w:hanging="360"/>
+      </w:pPr>
+      <w:rPr>
+        <w:u w:val="none"/>
+      </w:rPr>
+    </w:lvl>
+    <w:lvl w:ilvl="6">
+      <w:start w:val="1"/>
+      <w:numFmt w:val="bullet"/>
+      <w:lvlText w:val="●"/>
+      <w:lvlJc w:val="left"/>
+      <w:pPr>
+        <w:ind w:left="5040" w:hanging="360"/>
+      </w:pPr>
+      <w:rPr>
+        <w:u w:val="none"/>
+      </w:rPr>
+    </w:lvl>
+    <w:lvl w:ilvl="7">
+      <w:start w:val="1"/>
+      <w:numFmt w:val="bullet"/>
+      <w:lvlText w:val="○"/>
+      <w:lvlJc w:val="left"/>
+      <w:pPr>
+        <w:ind w:left="5760" w:hanging="360"/>
+      </w:pPr>
+      <w:rPr>
+        <w:u w:val="none"/>
+      </w:rPr>
+    </w:lvl>
+    <w:lvl w:ilvl="8">
+      <w:start w:val="1"/>
+      <w:numFmt w:val="bullet"/>
+      <w:lvlText w:val="■"/>
+      <w:lvlJc w:val="left"/>
+      <w:pPr>
+        <w:ind w:left="6480" w:hanging="360"/>
+      </w:pPr>
+      <w:rPr>
+        <w:u w:val="none"/>
+      </w:rPr>
+    </w:lvl>
+  </w:abstractNum>
+  <w:abstractNum w:abstractNumId="38">
+    <w:lvl w:ilvl="0">
+      <w:start w:val="1"/>
       <w:numFmt w:val="decimal"/>
       <w:lvlText w:val="%1."/>
       <w:lvlJc w:val="left"/>
@@ -14839,121 +15133,11 @@
       </w:rPr>
     </w:lvl>
   </w:abstractNum>
-  <w:abstractNum w:abstractNumId="38">
-    <w:lvl w:ilvl="0">
-      <w:start w:val="1"/>
-      <w:numFmt w:val="bullet"/>
-      <w:lvlText w:val="-"/>
-      <w:lvlJc w:val="left"/>
-      <w:pPr>
-        <w:ind w:left="720" w:hanging="360"/>
-      </w:pPr>
-      <w:rPr>
-        <w:u w:val="none"/>
-      </w:rPr>
-    </w:lvl>
-    <w:lvl w:ilvl="1">
-      <w:start w:val="1"/>
-      <w:numFmt w:val="bullet"/>
-      <w:lvlText w:val="-"/>
-      <w:lvlJc w:val="left"/>
-      <w:pPr>
-        <w:ind w:left="1440" w:hanging="360"/>
-      </w:pPr>
-      <w:rPr>
-        <w:u w:val="none"/>
-      </w:rPr>
-    </w:lvl>
-    <w:lvl w:ilvl="2">
-      <w:start w:val="1"/>
-      <w:numFmt w:val="bullet"/>
-      <w:lvlText w:val="-"/>
-      <w:lvlJc w:val="left"/>
-      <w:pPr>
-        <w:ind w:left="2160" w:hanging="360"/>
-      </w:pPr>
-      <w:rPr>
-        <w:u w:val="none"/>
-      </w:rPr>
-    </w:lvl>
-    <w:lvl w:ilvl="3">
-      <w:start w:val="1"/>
-      <w:numFmt w:val="bullet"/>
-      <w:lvlText w:val="-"/>
-      <w:lvlJc w:val="left"/>
-      <w:pPr>
-        <w:ind w:left="2880" w:hanging="360"/>
-      </w:pPr>
-      <w:rPr>
-        <w:u w:val="none"/>
-      </w:rPr>
-    </w:lvl>
-    <w:lvl w:ilvl="4">
-      <w:start w:val="1"/>
-      <w:numFmt w:val="bullet"/>
-      <w:lvlText w:val="-"/>
-      <w:lvlJc w:val="left"/>
-      <w:pPr>
-        <w:ind w:left="3600" w:hanging="360"/>
-      </w:pPr>
-      <w:rPr>
-        <w:u w:val="none"/>
-      </w:rPr>
-    </w:lvl>
-    <w:lvl w:ilvl="5">
-      <w:start w:val="1"/>
-      <w:numFmt w:val="bullet"/>
-      <w:lvlText w:val="-"/>
-      <w:lvlJc w:val="left"/>
-      <w:pPr>
-        <w:ind w:left="4320" w:hanging="360"/>
-      </w:pPr>
-      <w:rPr>
-        <w:u w:val="none"/>
-      </w:rPr>
-    </w:lvl>
-    <w:lvl w:ilvl="6">
-      <w:start w:val="1"/>
-      <w:numFmt w:val="bullet"/>
-      <w:lvlText w:val="-"/>
-      <w:lvlJc w:val="left"/>
-      <w:pPr>
-        <w:ind w:left="5040" w:hanging="360"/>
-      </w:pPr>
-      <w:rPr>
-        <w:u w:val="none"/>
-      </w:rPr>
-    </w:lvl>
-    <w:lvl w:ilvl="7">
-      <w:start w:val="1"/>
-      <w:numFmt w:val="bullet"/>
-      <w:lvlText w:val="-"/>
-      <w:lvlJc w:val="left"/>
-      <w:pPr>
-        <w:ind w:left="5760" w:hanging="360"/>
-      </w:pPr>
-      <w:rPr>
-        <w:u w:val="none"/>
-      </w:rPr>
-    </w:lvl>
-    <w:lvl w:ilvl="8">
-      <w:start w:val="1"/>
-      <w:numFmt w:val="bullet"/>
-      <w:lvlText w:val="-"/>
-      <w:lvlJc w:val="left"/>
-      <w:pPr>
-        <w:ind w:left="6480" w:hanging="360"/>
-      </w:pPr>
-      <w:rPr>
-        <w:u w:val="none"/>
-      </w:rPr>
-    </w:lvl>
-  </w:abstractNum>
   <w:abstractNum w:abstractNumId="39">
     <w:lvl w:ilvl="0">
       <w:start w:val="1"/>
       <w:numFmt w:val="bullet"/>
-      <w:lvlText w:val="●"/>
+      <w:lvlText w:val="-"/>
       <w:lvlJc w:val="left"/>
       <w:pPr>
         <w:ind w:left="720" w:hanging="360"/>
@@ -14965,7 +15149,7 @@
     <w:lvl w:ilvl="1">
       <w:start w:val="1"/>
       <w:numFmt w:val="bullet"/>
-      <w:lvlText w:val="○"/>
+      <w:lvlText w:val="-"/>
       <w:lvlJc w:val="left"/>
       <w:pPr>
         <w:ind w:left="1440" w:hanging="360"/>
@@ -14977,7 +15161,7 @@
     <w:lvl w:ilvl="2">
       <w:start w:val="1"/>
       <w:numFmt w:val="bullet"/>
-      <w:lvlText w:val="■"/>
+      <w:lvlText w:val="-"/>
       <w:lvlJc w:val="left"/>
       <w:pPr>
         <w:ind w:left="2160" w:hanging="360"/>
@@ -14989,7 +15173,7 @@
     <w:lvl w:ilvl="3">
       <w:start w:val="1"/>
       <w:numFmt w:val="bullet"/>
-      <w:lvlText w:val="●"/>
+      <w:lvlText w:val="-"/>
       <w:lvlJc w:val="left"/>
       <w:pPr>
         <w:ind w:left="2880" w:hanging="360"/>
@@ -15001,7 +15185,7 @@
     <w:lvl w:ilvl="4">
       <w:start w:val="1"/>
       <w:numFmt w:val="bullet"/>
-      <w:lvlText w:val="○"/>
+      <w:lvlText w:val="-"/>
       <w:lvlJc w:val="left"/>
       <w:pPr>
         <w:ind w:left="3600" w:hanging="360"/>
@@ -15013,7 +15197,7 @@
     <w:lvl w:ilvl="5">
       <w:start w:val="1"/>
       <w:numFmt w:val="bullet"/>
-      <w:lvlText w:val="■"/>
+      <w:lvlText w:val="-"/>
       <w:lvlJc w:val="left"/>
       <w:pPr>
         <w:ind w:left="4320" w:hanging="360"/>
@@ -15025,7 +15209,7 @@
     <w:lvl w:ilvl="6">
       <w:start w:val="1"/>
       <w:numFmt w:val="bullet"/>
-      <w:lvlText w:val="●"/>
+      <w:lvlText w:val="-"/>
       <w:lvlJc w:val="left"/>
       <w:pPr>
         <w:ind w:left="5040" w:hanging="360"/>
@@ -15037,7 +15221,7 @@
     <w:lvl w:ilvl="7">
       <w:start w:val="1"/>
       <w:numFmt w:val="bullet"/>
-      <w:lvlText w:val="○"/>
+      <w:lvlText w:val="-"/>
       <w:lvlJc w:val="left"/>
       <w:pPr>
         <w:ind w:left="5760" w:hanging="360"/>
@@ -15049,7 +15233,7 @@
     <w:lvl w:ilvl="8">
       <w:start w:val="1"/>
       <w:numFmt w:val="bullet"/>
-      <w:lvlText w:val="■"/>
+      <w:lvlText w:val="-"/>
       <w:lvlJc w:val="left"/>
       <w:pPr>
         <w:ind w:left="6480" w:hanging="360"/>
@@ -15062,6 +15246,116 @@
   <w:abstractNum w:abstractNumId="40">
     <w:lvl w:ilvl="0">
       <w:start w:val="1"/>
+      <w:numFmt w:val="bullet"/>
+      <w:lvlText w:val="●"/>
+      <w:lvlJc w:val="left"/>
+      <w:pPr>
+        <w:ind w:left="720" w:hanging="360"/>
+      </w:pPr>
+      <w:rPr>
+        <w:u w:val="none"/>
+      </w:rPr>
+    </w:lvl>
+    <w:lvl w:ilvl="1">
+      <w:start w:val="1"/>
+      <w:numFmt w:val="bullet"/>
+      <w:lvlText w:val="○"/>
+      <w:lvlJc w:val="left"/>
+      <w:pPr>
+        <w:ind w:left="1440" w:hanging="360"/>
+      </w:pPr>
+      <w:rPr>
+        <w:u w:val="none"/>
+      </w:rPr>
+    </w:lvl>
+    <w:lvl w:ilvl="2">
+      <w:start w:val="1"/>
+      <w:numFmt w:val="bullet"/>
+      <w:lvlText w:val="■"/>
+      <w:lvlJc w:val="left"/>
+      <w:pPr>
+        <w:ind w:left="2160" w:hanging="360"/>
+      </w:pPr>
+      <w:rPr>
+        <w:u w:val="none"/>
+      </w:rPr>
+    </w:lvl>
+    <w:lvl w:ilvl="3">
+      <w:start w:val="1"/>
+      <w:numFmt w:val="bullet"/>
+      <w:lvlText w:val="●"/>
+      <w:lvlJc w:val="left"/>
+      <w:pPr>
+        <w:ind w:left="2880" w:hanging="360"/>
+      </w:pPr>
+      <w:rPr>
+        <w:u w:val="none"/>
+      </w:rPr>
+    </w:lvl>
+    <w:lvl w:ilvl="4">
+      <w:start w:val="1"/>
+      <w:numFmt w:val="bullet"/>
+      <w:lvlText w:val="○"/>
+      <w:lvlJc w:val="left"/>
+      <w:pPr>
+        <w:ind w:left="3600" w:hanging="360"/>
+      </w:pPr>
+      <w:rPr>
+        <w:u w:val="none"/>
+      </w:rPr>
+    </w:lvl>
+    <w:lvl w:ilvl="5">
+      <w:start w:val="1"/>
+      <w:numFmt w:val="bullet"/>
+      <w:lvlText w:val="■"/>
+      <w:lvlJc w:val="left"/>
+      <w:pPr>
+        <w:ind w:left="4320" w:hanging="360"/>
+      </w:pPr>
+      <w:rPr>
+        <w:u w:val="none"/>
+      </w:rPr>
+    </w:lvl>
+    <w:lvl w:ilvl="6">
+      <w:start w:val="1"/>
+      <w:numFmt w:val="bullet"/>
+      <w:lvlText w:val="●"/>
+      <w:lvlJc w:val="left"/>
+      <w:pPr>
+        <w:ind w:left="5040" w:hanging="360"/>
+      </w:pPr>
+      <w:rPr>
+        <w:u w:val="none"/>
+      </w:rPr>
+    </w:lvl>
+    <w:lvl w:ilvl="7">
+      <w:start w:val="1"/>
+      <w:numFmt w:val="bullet"/>
+      <w:lvlText w:val="○"/>
+      <w:lvlJc w:val="left"/>
+      <w:pPr>
+        <w:ind w:left="5760" w:hanging="360"/>
+      </w:pPr>
+      <w:rPr>
+        <w:u w:val="none"/>
+      </w:rPr>
+    </w:lvl>
+    <w:lvl w:ilvl="8">
+      <w:start w:val="1"/>
+      <w:numFmt w:val="bullet"/>
+      <w:lvlText w:val="■"/>
+      <w:lvlJc w:val="left"/>
+      <w:pPr>
+        <w:ind w:left="6480" w:hanging="360"/>
+      </w:pPr>
+      <w:rPr>
+        <w:u w:val="none"/>
+      </w:rPr>
+    </w:lvl>
+  </w:abstractNum>
+  <w:abstractNum w:abstractNumId="41">
+    <w:lvl w:ilvl="0">
+      <w:start w:val="1"/>
       <w:numFmt w:val="decimal"/>
       <w:lvlText w:val="%1."/>
       <w:lvlJc w:val="left"/>
@@ -15169,121 +15463,11 @@
       </w:rPr>
     </w:lvl>
   </w:abstractNum>
-  <w:abstractNum w:abstractNumId="41">
-    <w:lvl w:ilvl="0">
-      <w:start w:val="1"/>
-      <w:numFmt w:val="bullet"/>
-      <w:lvlText w:val="-"/>
-      <w:lvlJc w:val="left"/>
-      <w:pPr>
-        <w:ind w:left="720" w:hanging="360"/>
-      </w:pPr>
-      <w:rPr>
-        <w:u w:val="none"/>
-      </w:rPr>
-    </w:lvl>
-    <w:lvl w:ilvl="1">
-      <w:start w:val="1"/>
-      <w:numFmt w:val="bullet"/>
-      <w:lvlText w:val="-"/>
-      <w:lvlJc w:val="left"/>
-      <w:pPr>
-        <w:ind w:left="1440" w:hanging="360"/>
-      </w:pPr>
-      <w:rPr>
-        <w:u w:val="none"/>
-      </w:rPr>
-    </w:lvl>
-    <w:lvl w:ilvl="2">
-      <w:start w:val="1"/>
-      <w:numFmt w:val="bullet"/>
-      <w:lvlText w:val="-"/>
-      <w:lvlJc w:val="left"/>
-      <w:pPr>
-        <w:ind w:left="2160" w:hanging="360"/>
-      </w:pPr>
-      <w:rPr>
-        <w:u w:val="none"/>
-      </w:rPr>
-    </w:lvl>
-    <w:lvl w:ilvl="3">
-      <w:start w:val="1"/>
-      <w:numFmt w:val="bullet"/>
-      <w:lvlText w:val="-"/>
-      <w:lvlJc w:val="left"/>
-      <w:pPr>
-        <w:ind w:left="2880" w:hanging="360"/>
-      </w:pPr>
-      <w:rPr>
-        <w:u w:val="none"/>
-      </w:rPr>
-    </w:lvl>
-    <w:lvl w:ilvl="4">
-      <w:start w:val="1"/>
-      <w:numFmt w:val="bullet"/>
-      <w:lvlText w:val="-"/>
-      <w:lvlJc w:val="left"/>
-      <w:pPr>
-        <w:ind w:left="3600" w:hanging="360"/>
-      </w:pPr>
-      <w:rPr>
-        <w:u w:val="none"/>
-      </w:rPr>
-    </w:lvl>
-    <w:lvl w:ilvl="5">
-      <w:start w:val="1"/>
-      <w:numFmt w:val="bullet"/>
-      <w:lvlText w:val="-"/>
-      <w:lvlJc w:val="left"/>
-      <w:pPr>
-        <w:ind w:left="4320" w:hanging="360"/>
-      </w:pPr>
-      <w:rPr>
-        <w:u w:val="none"/>
-      </w:rPr>
-    </w:lvl>
-    <w:lvl w:ilvl="6">
-      <w:start w:val="1"/>
-      <w:numFmt w:val="bullet"/>
-      <w:lvlText w:val="-"/>
-      <w:lvlJc w:val="left"/>
-      <w:pPr>
-        <w:ind w:left="5040" w:hanging="360"/>
-      </w:pPr>
-      <w:rPr>
-        <w:u w:val="none"/>
-      </w:rPr>
-    </w:lvl>
-    <w:lvl w:ilvl="7">
-      <w:start w:val="1"/>
-      <w:numFmt w:val="bullet"/>
-      <w:lvlText w:val="-"/>
-      <w:lvlJc w:val="left"/>
-      <w:pPr>
-        <w:ind w:left="5760" w:hanging="360"/>
-      </w:pPr>
-      <w:rPr>
-        <w:u w:val="none"/>
-      </w:rPr>
-    </w:lvl>
-    <w:lvl w:ilvl="8">
-      <w:start w:val="1"/>
-      <w:numFmt w:val="bullet"/>
-      <w:lvlText w:val="-"/>
-      <w:lvlJc w:val="left"/>
-      <w:pPr>
-        <w:ind w:left="6480" w:hanging="360"/>
-      </w:pPr>
-      <w:rPr>
-        <w:u w:val="none"/>
-      </w:rPr>
-    </w:lvl>
-  </w:abstractNum>
   <w:abstractNum w:abstractNumId="42">
     <w:lvl w:ilvl="0">
       <w:start w:val="1"/>
       <w:numFmt w:val="bullet"/>
-      <w:lvlText w:val="●"/>
+      <w:lvlText w:val="-"/>
       <w:lvlJc w:val="left"/>
       <w:pPr>
         <w:ind w:left="720" w:hanging="360"/>
@@ -15295,7 +15479,7 @@
     <w:lvl w:ilvl="1">
       <w:start w:val="1"/>
       <w:numFmt w:val="bullet"/>
-      <w:lvlText w:val="○"/>
+      <w:lvlText w:val="-"/>
       <w:lvlJc w:val="left"/>
       <w:pPr>
         <w:ind w:left="1440" w:hanging="360"/>
@@ -15307,7 +15491,7 @@
     <w:lvl w:ilvl="2">
       <w:start w:val="1"/>
       <w:numFmt w:val="bullet"/>
-      <w:lvlText w:val="■"/>
+      <w:lvlText w:val="-"/>
       <w:lvlJc w:val="left"/>
       <w:pPr>
         <w:ind w:left="2160" w:hanging="360"/>
@@ -15319,7 +15503,7 @@
     <w:lvl w:ilvl="3">
       <w:start w:val="1"/>
       <w:numFmt w:val="bullet"/>
-      <w:lvlText w:val="●"/>
+      <w:lvlText w:val="-"/>
       <w:lvlJc w:val="left"/>
       <w:pPr>
         <w:ind w:left="2880" w:hanging="360"/>
@@ -15331,7 +15515,7 @@
     <w:lvl w:ilvl="4">
       <w:start w:val="1"/>
       <w:numFmt w:val="bullet"/>
-      <w:lvlText w:val="○"/>
+      <w:lvlText w:val="-"/>
       <w:lvlJc w:val="left"/>
       <w:pPr>
         <w:ind w:left="3600" w:hanging="360"/>
@@ -15343,7 +15527,7 @@
     <w:lvl w:ilvl="5">
       <w:start w:val="1"/>
       <w:numFmt w:val="bullet"/>
-      <w:lvlText w:val="■"/>
+      <w:lvlText w:val="-"/>
       <w:lvlJc w:val="left"/>
       <w:pPr>
         <w:ind w:left="4320" w:hanging="360"/>
@@ -15355,7 +15539,7 @@
     <w:lvl w:ilvl="6">
       <w:start w:val="1"/>
       <w:numFmt w:val="bullet"/>
-      <w:lvlText w:val="●"/>
+      <w:lvlText w:val="-"/>
       <w:lvlJc w:val="left"/>
       <w:pPr>
         <w:ind w:left="5040" w:hanging="360"/>
@@ -15367,7 +15551,7 @@
     <w:lvl w:ilvl="7">
       <w:start w:val="1"/>
       <w:numFmt w:val="bullet"/>
-      <w:lvlText w:val="○"/>
+      <w:lvlText w:val="-"/>
       <w:lvlJc w:val="left"/>
       <w:pPr>
         <w:ind w:left="5760" w:hanging="360"/>
@@ -15379,7 +15563,7 @@
     <w:lvl w:ilvl="8">
       <w:start w:val="1"/>
       <w:numFmt w:val="bullet"/>
-      <w:lvlText w:val="■"/>
+      <w:lvlText w:val="-"/>
       <w:lvlJc w:val="left"/>
       <w:pPr>
         <w:ind w:left="6480" w:hanging="360"/>
@@ -15393,7 +15577,7 @@
     <w:lvl w:ilvl="0">
       <w:start w:val="1"/>
       <w:numFmt w:val="bullet"/>
-      <w:lvlText w:val="-"/>
+      <w:lvlText w:val="●"/>
       <w:lvlJc w:val="left"/>
       <w:pPr>
         <w:ind w:left="720" w:hanging="360"/>
@@ -15405,7 +15589,7 @@
     <w:lvl w:ilvl="1">
       <w:start w:val="1"/>
       <w:numFmt w:val="bullet"/>
-      <w:lvlText w:val="-"/>
+      <w:lvlText w:val="○"/>
       <w:lvlJc w:val="left"/>
       <w:pPr>
         <w:ind w:left="1440" w:hanging="360"/>
@@ -15417,7 +15601,7 @@
     <w:lvl w:ilvl="2">
       <w:start w:val="1"/>
       <w:numFmt w:val="bullet"/>
-      <w:lvlText w:val="-"/>
+      <w:lvlText w:val="■"/>
       <w:lvlJc w:val="left"/>
       <w:pPr>
         <w:ind w:left="2160" w:hanging="360"/>
@@ -15429,7 +15613,7 @@
     <w:lvl w:ilvl="3">
       <w:start w:val="1"/>
       <w:numFmt w:val="bullet"/>
-      <w:lvlText w:val="-"/>
+      <w:lvlText w:val="●"/>
       <w:lvlJc w:val="left"/>
       <w:pPr>
         <w:ind w:left="2880" w:hanging="360"/>
@@ -15441,7 +15625,7 @@
     <w:lvl w:ilvl="4">
       <w:start w:val="1"/>
       <w:numFmt w:val="bullet"/>
-      <w:lvlText w:val="-"/>
+      <w:lvlText w:val="○"/>
       <w:lvlJc w:val="left"/>
       <w:pPr>
         <w:ind w:left="3600" w:hanging="360"/>
@@ -15453,7 +15637,7 @@
     <w:lvl w:ilvl="5">
       <w:start w:val="1"/>
       <w:numFmt w:val="bullet"/>
-      <w:lvlText w:val="-"/>
+      <w:lvlText w:val="■"/>
       <w:lvlJc w:val="left"/>
       <w:pPr>
         <w:ind w:left="4320" w:hanging="360"/>
@@ -15465,7 +15649,7 @@
     <w:lvl w:ilvl="6">
       <w:start w:val="1"/>
       <w:numFmt w:val="bullet"/>
-      <w:lvlText w:val="-"/>
+      <w:lvlText w:val="●"/>
       <w:lvlJc w:val="left"/>
       <w:pPr>
         <w:ind w:left="5040" w:hanging="360"/>
@@ -15477,7 +15661,7 @@
     <w:lvl w:ilvl="7">
       <w:start w:val="1"/>
       <w:numFmt w:val="bullet"/>
-      <w:lvlText w:val="-"/>
+      <w:lvlText w:val="○"/>
       <w:lvlJc w:val="left"/>
       <w:pPr>
         <w:ind w:left="5760" w:hanging="360"/>
@@ -15489,7 +15673,7 @@
     <w:lvl w:ilvl="8">
       <w:start w:val="1"/>
       <w:numFmt w:val="bullet"/>
-      <w:lvlText w:val="-"/>
+      <w:lvlText w:val="■"/>
       <w:lvlJc w:val="left"/>
       <w:pPr>
         <w:ind w:left="6480" w:hanging="360"/>
@@ -15503,7 +15687,7 @@
     <w:lvl w:ilvl="0">
       <w:start w:val="1"/>
       <w:numFmt w:val="bullet"/>
-      <w:lvlText w:val="●"/>
+      <w:lvlText w:val="-"/>
       <w:lvlJc w:val="left"/>
       <w:pPr>
         <w:ind w:left="720" w:hanging="360"/>
@@ -15515,7 +15699,7 @@
     <w:lvl w:ilvl="1">
       <w:start w:val="1"/>
       <w:numFmt w:val="bullet"/>
-      <w:lvlText w:val="○"/>
+      <w:lvlText w:val="-"/>
       <w:lvlJc w:val="left"/>
       <w:pPr>
         <w:ind w:left="1440" w:hanging="360"/>
@@ -15527,7 +15711,7 @@
     <w:lvl w:ilvl="2">
       <w:start w:val="1"/>
       <w:numFmt w:val="bullet"/>
-      <w:lvlText w:val="■"/>
+      <w:lvlText w:val="-"/>
       <w:lvlJc w:val="left"/>
       <w:pPr>
         <w:ind w:left="2160" w:hanging="360"/>
@@ -15539,7 +15723,7 @@
     <w:lvl w:ilvl="3">
       <w:start w:val="1"/>
       <w:numFmt w:val="bullet"/>
-      <w:lvlText w:val="●"/>
+      <w:lvlText w:val="-"/>
       <w:lvlJc w:val="left"/>
       <w:pPr>
         <w:ind w:left="2880" w:hanging="360"/>
@@ -15551,7 +15735,7 @@
     <w:lvl w:ilvl="4">
       <w:start w:val="1"/>
       <w:numFmt w:val="bullet"/>
-      <w:lvlText w:val="○"/>
+      <w:lvlText w:val="-"/>
       <w:lvlJc w:val="left"/>
       <w:pPr>
         <w:ind w:left="3600" w:hanging="360"/>
@@ -15563,7 +15747,7 @@
     <w:lvl w:ilvl="5">
       <w:start w:val="1"/>
       <w:numFmt w:val="bullet"/>
-      <w:lvlText w:val="■"/>
+      <w:lvlText w:val="-"/>
       <w:lvlJc w:val="left"/>
       <w:pPr>
         <w:ind w:left="4320" w:hanging="360"/>
@@ -15575,7 +15759,7 @@
     <w:lvl w:ilvl="6">
       <w:start w:val="1"/>
       <w:numFmt w:val="bullet"/>
-      <w:lvlText w:val="●"/>
+      <w:lvlText w:val="-"/>
       <w:lvlJc w:val="left"/>
       <w:pPr>
         <w:ind w:left="5040" w:hanging="360"/>
@@ -15587,7 +15771,7 @@
     <w:lvl w:ilvl="7">
       <w:start w:val="1"/>
       <w:numFmt w:val="bullet"/>
-      <w:lvlText w:val="○"/>
+      <w:lvlText w:val="-"/>
       <w:lvlJc w:val="left"/>
       <w:pPr>
         <w:ind w:left="5760" w:hanging="360"/>
@@ -15599,7 +15783,7 @@
     <w:lvl w:ilvl="8">
       <w:start w:val="1"/>
       <w:numFmt w:val="bullet"/>
-      <w:lvlText w:val="■"/>
+      <w:lvlText w:val="-"/>
       <w:lvlJc w:val="left"/>
       <w:pPr>
         <w:ind w:left="6480" w:hanging="360"/>
@@ -15613,7 +15797,7 @@
     <w:lvl w:ilvl="0">
       <w:start w:val="1"/>
       <w:numFmt w:val="bullet"/>
-      <w:lvlText w:val="-"/>
+      <w:lvlText w:val="●"/>
       <w:lvlJc w:val="left"/>
       <w:pPr>
         <w:ind w:left="720" w:hanging="360"/>
@@ -15625,7 +15809,7 @@
     <w:lvl w:ilvl="1">
       <w:start w:val="1"/>
       <w:numFmt w:val="bullet"/>
-      <w:lvlText w:val="-"/>
+      <w:lvlText w:val="○"/>
       <w:lvlJc w:val="left"/>
       <w:pPr>
         <w:ind w:left="1440" w:hanging="360"/>
@@ -15637,7 +15821,7 @@
     <w:lvl w:ilvl="2">
       <w:start w:val="1"/>
       <w:numFmt w:val="bullet"/>
-      <w:lvlText w:val="-"/>
+      <w:lvlText w:val="■"/>
       <w:lvlJc w:val="left"/>
       <w:pPr>
         <w:ind w:left="2160" w:hanging="360"/>
@@ -15649,7 +15833,7 @@
     <w:lvl w:ilvl="3">
       <w:start w:val="1"/>
       <w:numFmt w:val="bullet"/>
-      <w:lvlText w:val="-"/>
+      <w:lvlText w:val="●"/>
       <w:lvlJc w:val="left"/>
       <w:pPr>
         <w:ind w:left="2880" w:hanging="360"/>
@@ -15661,7 +15845,7 @@
     <w:lvl w:ilvl="4">
       <w:start w:val="1"/>
       <w:numFmt w:val="bullet"/>
-      <w:lvlText w:val="-"/>
+      <w:lvlText w:val="○"/>
       <w:lvlJc w:val="left"/>
       <w:pPr>
         <w:ind w:left="3600" w:hanging="360"/>
@@ -15673,7 +15857,7 @@
     <w:lvl w:ilvl="5">
       <w:start w:val="1"/>
       <w:numFmt w:val="bullet"/>
-      <w:lvlText w:val="-"/>
+      <w:lvlText w:val="■"/>
       <w:lvlJc w:val="left"/>
       <w:pPr>
         <w:ind w:left="4320" w:hanging="360"/>
@@ -15685,7 +15869,7 @@
     <w:lvl w:ilvl="6">
       <w:start w:val="1"/>
       <w:numFmt w:val="bullet"/>
-      <w:lvlText w:val="-"/>
+      <w:lvlText w:val="●"/>
       <w:lvlJc w:val="left"/>
       <w:pPr>
         <w:ind w:left="5040" w:hanging="360"/>
@@ -15697,7 +15881,7 @@
     <w:lvl w:ilvl="7">
       <w:start w:val="1"/>
       <w:numFmt w:val="bullet"/>
-      <w:lvlText w:val="-"/>
+      <w:lvlText w:val="○"/>
       <w:lvlJc w:val="left"/>
       <w:pPr>
         <w:ind w:left="5760" w:hanging="360"/>
@@ -15709,7 +15893,7 @@
     <w:lvl w:ilvl="8">
       <w:start w:val="1"/>
       <w:numFmt w:val="bullet"/>
-      <w:lvlText w:val="-"/>
+      <w:lvlText w:val="■"/>
       <w:lvlJc w:val="left"/>
       <w:pPr>
         <w:ind w:left="6480" w:hanging="360"/>
@@ -15723,7 +15907,7 @@
     <w:lvl w:ilvl="0">
       <w:start w:val="1"/>
       <w:numFmt w:val="bullet"/>
-      <w:lvlText w:val="●"/>
+      <w:lvlText w:val="-"/>
       <w:lvlJc w:val="left"/>
       <w:pPr>
         <w:ind w:left="720" w:hanging="360"/>
@@ -15735,7 +15919,7 @@
     <w:lvl w:ilvl="1">
       <w:start w:val="1"/>
       <w:numFmt w:val="bullet"/>
-      <w:lvlText w:val="○"/>
+      <w:lvlText w:val="-"/>
       <w:lvlJc w:val="left"/>
       <w:pPr>
         <w:ind w:left="1440" w:hanging="360"/>
@@ -15747,7 +15931,7 @@
     <w:lvl w:ilvl="2">
       <w:start w:val="1"/>
       <w:numFmt w:val="bullet"/>
-      <w:lvlText w:val="■"/>
+      <w:lvlText w:val="-"/>
       <w:lvlJc w:val="left"/>
       <w:pPr>
         <w:ind w:left="2160" w:hanging="360"/>
@@ -15759,7 +15943,7 @@
     <w:lvl w:ilvl="3">
       <w:start w:val="1"/>
       <w:numFmt w:val="bullet"/>
-      <w:lvlText w:val="●"/>
+      <w:lvlText w:val="-"/>
       <w:lvlJc w:val="left"/>
       <w:pPr>
         <w:ind w:left="2880" w:hanging="360"/>
@@ -15771,7 +15955,7 @@
     <w:lvl w:ilvl="4">
       <w:start w:val="1"/>
       <w:numFmt w:val="bullet"/>
-      <w:lvlText w:val="○"/>
+      <w:lvlText w:val="-"/>
       <w:lvlJc w:val="left"/>
       <w:pPr>
         <w:ind w:left="3600" w:hanging="360"/>
@@ -15783,7 +15967,7 @@
     <w:lvl w:ilvl="5">
       <w:start w:val="1"/>
       <w:numFmt w:val="bullet"/>
-      <w:lvlText w:val="■"/>
+      <w:lvlText w:val="-"/>
       <w:lvlJc w:val="left"/>
       <w:pPr>
         <w:ind w:left="4320" w:hanging="360"/>
@@ -15795,7 +15979,7 @@
     <w:lvl w:ilvl="6">
       <w:start w:val="1"/>
       <w:numFmt w:val="bullet"/>
-      <w:lvlText w:val="●"/>
+      <w:lvlText w:val="-"/>
       <w:lvlJc w:val="left"/>
       <w:pPr>
         <w:ind w:left="5040" w:hanging="360"/>
@@ -15807,7 +15991,7 @@
     <w:lvl w:ilvl="7">
       <w:start w:val="1"/>
       <w:numFmt w:val="bullet"/>
-      <w:lvlText w:val="○"/>
+      <w:lvlText w:val="-"/>
       <w:lvlJc w:val="left"/>
       <w:pPr>
         <w:ind w:left="5760" w:hanging="360"/>
@@ -15819,7 +16003,7 @@
     <w:lvl w:ilvl="8">
       <w:start w:val="1"/>
       <w:numFmt w:val="bullet"/>
-      <w:lvlText w:val="■"/>
+      <w:lvlText w:val="-"/>
       <w:lvlJc w:val="left"/>
       <w:pPr>
         <w:ind w:left="6480" w:hanging="360"/>
@@ -16382,6 +16566,116 @@
   <w:abstractNum w:abstractNumId="52">
     <w:lvl w:ilvl="0">
       <w:start w:val="1"/>
+      <w:numFmt w:val="bullet"/>
+      <w:lvlText w:val="●"/>
+      <w:lvlJc w:val="left"/>
+      <w:pPr>
+        <w:ind w:left="720" w:hanging="360"/>
+      </w:pPr>
+      <w:rPr>
+        <w:u w:val="none"/>
+      </w:rPr>
+    </w:lvl>
+    <w:lvl w:ilvl="1">
+      <w:start w:val="1"/>
+      <w:numFmt w:val="bullet"/>
+      <w:lvlText w:val="○"/>
+      <w:lvlJc w:val="left"/>
+      <w:pPr>
+        <w:ind w:left="1440" w:hanging="360"/>
+      </w:pPr>
+      <w:rPr>
+        <w:u w:val="none"/>
+      </w:rPr>
+    </w:lvl>
+    <w:lvl w:ilvl="2">
+      <w:start w:val="1"/>
+      <w:numFmt w:val="bullet"/>
+      <w:lvlText w:val="■"/>
+      <w:lvlJc w:val="left"/>
+      <w:pPr>
+        <w:ind w:left="2160" w:hanging="360"/>
+      </w:pPr>
+      <w:rPr>
+        <w:u w:val="none"/>
+      </w:rPr>
+    </w:lvl>
+    <w:lvl w:ilvl="3">
+      <w:start w:val="1"/>
+      <w:numFmt w:val="bullet"/>
+      <w:lvlText w:val="●"/>
+      <w:lvlJc w:val="left"/>
+      <w:pPr>
+        <w:ind w:left="2880" w:hanging="360"/>
+      </w:pPr>
+      <w:rPr>
+        <w:u w:val="none"/>
+      </w:rPr>
+    </w:lvl>
+    <w:lvl w:ilvl="4">
+      <w:start w:val="1"/>
+      <w:numFmt w:val="bullet"/>
+      <w:lvlText w:val="○"/>
+      <w:lvlJc w:val="left"/>
+      <w:pPr>
+        <w:ind w:left="3600" w:hanging="360"/>
+      </w:pPr>
+      <w:rPr>
+        <w:u w:val="none"/>
+      </w:rPr>
+    </w:lvl>
+    <w:lvl w:ilvl="5">
+      <w:start w:val="1"/>
+      <w:numFmt w:val="bullet"/>
+      <w:lvlText w:val="■"/>
+      <w:lvlJc w:val="left"/>
+      <w:pPr>
+        <w:ind w:left="4320" w:hanging="360"/>
+      </w:pPr>
+      <w:rPr>
+        <w:u w:val="none"/>
+      </w:rPr>
+    </w:lvl>
+    <w:lvl w:ilvl="6">
+      <w:start w:val="1"/>
+      <w:numFmt w:val="bullet"/>
+      <w:lvlText w:val="●"/>
+      <w:lvlJc w:val="left"/>
+      <w:pPr>
+        <w:ind w:left="5040" w:hanging="360"/>
+      </w:pPr>
+      <w:rPr>
+        <w:u w:val="none"/>
+      </w:rPr>
+    </w:lvl>
+    <w:lvl w:ilvl="7">
+      <w:start w:val="1"/>
+      <w:numFmt w:val="bullet"/>
+      <w:lvlText w:val="○"/>
+      <w:lvlJc w:val="left"/>
+      <w:pPr>
+        <w:ind w:left="5760" w:hanging="360"/>
+      </w:pPr>
+      <w:rPr>
+        <w:u w:val="none"/>
+      </w:rPr>
+    </w:lvl>
+    <w:lvl w:ilvl="8">
+      <w:start w:val="1"/>
+      <w:numFmt w:val="bullet"/>
+      <w:lvlText w:val="■"/>
+      <w:lvlJc w:val="left"/>
+      <w:pPr>
+        <w:ind w:left="6480" w:hanging="360"/>
+      </w:pPr>
+      <w:rPr>
+        <w:u w:val="none"/>
+      </w:rPr>
+    </w:lvl>
+  </w:abstractNum>
+  <w:abstractNum w:abstractNumId="53">
+    <w:lvl w:ilvl="0">
+      <w:start w:val="1"/>
       <w:numFmt w:val="decimal"/>
       <w:lvlText w:val="%1."/>
       <w:lvlJc w:val="left"/>
@@ -16489,116 +16783,6 @@
       </w:rPr>
     </w:lvl>
   </w:abstractNum>
-  <w:abstractNum w:abstractNumId="53">
-    <w:lvl w:ilvl="0">
-      <w:start w:val="1"/>
-      <w:numFmt w:val="bullet"/>
-      <w:lvlText w:val="●"/>
-      <w:lvlJc w:val="left"/>
-      <w:pPr>
-        <w:ind w:left="720" w:hanging="360"/>
-      </w:pPr>
-      <w:rPr>
-        <w:u w:val="none"/>
-      </w:rPr>
-    </w:lvl>
-    <w:lvl w:ilvl="1">
-      <w:start w:val="1"/>
-      <w:numFmt w:val="bullet"/>
-      <w:lvlText w:val="○"/>
-      <w:lvlJc w:val="left"/>
-      <w:pPr>
-        <w:ind w:left="1440" w:hanging="360"/>
-      </w:pPr>
-      <w:rPr>
-        <w:u w:val="none"/>
-      </w:rPr>
-    </w:lvl>
-    <w:lvl w:ilvl="2">
-      <w:start w:val="1"/>
-      <w:numFmt w:val="bullet"/>
-      <w:lvlText w:val="■"/>
-      <w:lvlJc w:val="left"/>
-      <w:pPr>
-        <w:ind w:left="2160" w:hanging="360"/>
-      </w:pPr>
-      <w:rPr>
-        <w:u w:val="none"/>
-      </w:rPr>
-    </w:lvl>
-    <w:lvl w:ilvl="3">
-      <w:start w:val="1"/>
-      <w:numFmt w:val="bullet"/>
-      <w:lvlText w:val="●"/>
-      <w:lvlJc w:val="left"/>
-      <w:pPr>
-        <w:ind w:left="2880" w:hanging="360"/>
-      </w:pPr>
-      <w:rPr>
-        <w:u w:val="none"/>
-      </w:rPr>
-    </w:lvl>
-    <w:lvl w:ilvl="4">
-      <w:start w:val="1"/>
-      <w:numFmt w:val="bullet"/>
-      <w:lvlText w:val="○"/>
-      <w:lvlJc w:val="left"/>
-      <w:pPr>
-        <w:ind w:left="3600" w:hanging="360"/>
-      </w:pPr>
-      <w:rPr>
-        <w:u w:val="none"/>
-      </w:rPr>
-    </w:lvl>
-    <w:lvl w:ilvl="5">
-      <w:start w:val="1"/>
-      <w:numFmt w:val="bullet"/>
-      <w:lvlText w:val="■"/>
-      <w:lvlJc w:val="left"/>
-      <w:pPr>
-        <w:ind w:left="4320" w:hanging="360"/>
-      </w:pPr>
-      <w:rPr>
-        <w:u w:val="none"/>
-      </w:rPr>
-    </w:lvl>
-    <w:lvl w:ilvl="6">
-      <w:start w:val="1"/>
-      <w:numFmt w:val="bullet"/>
-      <w:lvlText w:val="●"/>
-      <w:lvlJc w:val="left"/>
-      <w:pPr>
-        <w:ind w:left="5040" w:hanging="360"/>
-      </w:pPr>
-      <w:rPr>
-        <w:u w:val="none"/>
-      </w:rPr>
-    </w:lvl>
-    <w:lvl w:ilvl="7">
-      <w:start w:val="1"/>
-      <w:numFmt w:val="bullet"/>
-      <w:lvlText w:val="○"/>
-      <w:lvlJc w:val="left"/>
-      <w:pPr>
-        <w:ind w:left="5760" w:hanging="360"/>
-      </w:pPr>
-      <w:rPr>
-        <w:u w:val="none"/>
-      </w:rPr>
-    </w:lvl>
-    <w:lvl w:ilvl="8">
-      <w:start w:val="1"/>
-      <w:numFmt w:val="bullet"/>
-      <w:lvlText w:val="■"/>
-      <w:lvlJc w:val="left"/>
-      <w:pPr>
-        <w:ind w:left="6480" w:hanging="360"/>
-      </w:pPr>
-      <w:rPr>
-        <w:u w:val="none"/>
-      </w:rPr>
-    </w:lvl>
-  </w:abstractNum>
   <w:abstractNum w:abstractNumId="54">
     <w:lvl w:ilvl="0">
       <w:start w:val="1"/>
@@ -16822,6 +17006,116 @@
   <w:abstractNum w:abstractNumId="56">
     <w:lvl w:ilvl="0">
       <w:start w:val="1"/>
+      <w:numFmt w:val="bullet"/>
+      <w:lvlText w:val="●"/>
+      <w:lvlJc w:val="left"/>
+      <w:pPr>
+        <w:ind w:left="720" w:hanging="360"/>
+      </w:pPr>
+      <w:rPr>
+        <w:u w:val="none"/>
+      </w:rPr>
+    </w:lvl>
+    <w:lvl w:ilvl="1">
+      <w:start w:val="1"/>
+      <w:numFmt w:val="bullet"/>
+      <w:lvlText w:val="○"/>
+      <w:lvlJc w:val="left"/>
+      <w:pPr>
+        <w:ind w:left="1440" w:hanging="360"/>
+      </w:pPr>
+      <w:rPr>
+        <w:u w:val="none"/>
+      </w:rPr>
+    </w:lvl>
+    <w:lvl w:ilvl="2">
+      <w:start w:val="1"/>
+      <w:numFmt w:val="bullet"/>
+      <w:lvlText w:val="■"/>
+      <w:lvlJc w:val="left"/>
+      <w:pPr>
+        <w:ind w:left="2160" w:hanging="360"/>
+      </w:pPr>
+      <w:rPr>
+        <w:u w:val="none"/>
+      </w:rPr>
+    </w:lvl>
+    <w:lvl w:ilvl="3">
+      <w:start w:val="1"/>
+      <w:numFmt w:val="bullet"/>
+      <w:lvlText w:val="●"/>
+      <w:lvlJc w:val="left"/>
+      <w:pPr>
+        <w:ind w:left="2880" w:hanging="360"/>
+      </w:pPr>
+      <w:rPr>
+        <w:u w:val="none"/>
+      </w:rPr>
+    </w:lvl>
+    <w:lvl w:ilvl="4">
+      <w:start w:val="1"/>
+      <w:numFmt w:val="bullet"/>
+      <w:lvlText w:val="○"/>
+      <w:lvlJc w:val="left"/>
+      <w:pPr>
+        <w:ind w:left="3600" w:hanging="360"/>
+      </w:pPr>
+      <w:rPr>
+        <w:u w:val="none"/>
+      </w:rPr>
+    </w:lvl>
+    <w:lvl w:ilvl="5">
+      <w:start w:val="1"/>
+      <w:numFmt w:val="bullet"/>
+      <w:lvlText w:val="■"/>
+      <w:lvlJc w:val="left"/>
+      <w:pPr>
+        <w:ind w:left="4320" w:hanging="360"/>
+      </w:pPr>
+      <w:rPr>
+        <w:u w:val="none"/>
+      </w:rPr>
+    </w:lvl>
+    <w:lvl w:ilvl="6">
+      <w:start w:val="1"/>
+      <w:numFmt w:val="bullet"/>
+      <w:lvlText w:val="●"/>
+      <w:lvlJc w:val="left"/>
+      <w:pPr>
+        <w:ind w:left="5040" w:hanging="360"/>
+      </w:pPr>
+      <w:rPr>
+        <w:u w:val="none"/>
+      </w:rPr>
+    </w:lvl>
+    <w:lvl w:ilvl="7">
+      <w:start w:val="1"/>
+      <w:numFmt w:val="bullet"/>
+      <w:lvlText w:val="○"/>
+      <w:lvlJc w:val="left"/>
+      <w:pPr>
+        <w:ind w:left="5760" w:hanging="360"/>
+      </w:pPr>
+      <w:rPr>
+        <w:u w:val="none"/>
+      </w:rPr>
+    </w:lvl>
+    <w:lvl w:ilvl="8">
+      <w:start w:val="1"/>
+      <w:numFmt w:val="bullet"/>
+      <w:lvlText w:val="■"/>
+      <w:lvlJc w:val="left"/>
+      <w:pPr>
+        <w:ind w:left="6480" w:hanging="360"/>
+      </w:pPr>
+      <w:rPr>
+        <w:u w:val="none"/>
+      </w:rPr>
+    </w:lvl>
+  </w:abstractNum>
+  <w:abstractNum w:abstractNumId="57">
+    <w:lvl w:ilvl="0">
+      <w:start w:val="1"/>
       <w:numFmt w:val="decimal"/>
       <w:lvlText w:val="%1."/>
       <w:lvlJc w:val="left"/>
@@ -16929,116 +17223,6 @@
       </w:rPr>
     </w:lvl>
   </w:abstractNum>
-  <w:abstractNum w:abstractNumId="57">
-    <w:lvl w:ilvl="0">
-      <w:start w:val="1"/>
-      <w:numFmt w:val="bullet"/>
-      <w:lvlText w:val="●"/>
-      <w:lvlJc w:val="left"/>
-      <w:pPr>
-        <w:ind w:left="720" w:hanging="360"/>
-      </w:pPr>
-      <w:rPr>
-        <w:u w:val="none"/>
-      </w:rPr>
-    </w:lvl>
-    <w:lvl w:ilvl="1">
-      <w:start w:val="1"/>
-      <w:numFmt w:val="bullet"/>
-      <w:lvlText w:val="○"/>
-      <w:lvlJc w:val="left"/>
-      <w:pPr>
-        <w:ind w:left="1440" w:hanging="360"/>
-      </w:pPr>
-      <w:rPr>
-        <w:u w:val="none"/>
-      </w:rPr>
-    </w:lvl>
-    <w:lvl w:ilvl="2">
-      <w:start w:val="1"/>
-      <w:numFmt w:val="bullet"/>
-      <w:lvlText w:val="■"/>
-      <w:lvlJc w:val="left"/>
-      <w:pPr>
-        <w:ind w:left="2160" w:hanging="360"/>
-      </w:pPr>
-      <w:rPr>
-        <w:u w:val="none"/>
-      </w:rPr>
-    </w:lvl>
-    <w:lvl w:ilvl="3">
-      <w:start w:val="1"/>
-      <w:numFmt w:val="bullet"/>
-      <w:lvlText w:val="●"/>
-      <w:lvlJc w:val="left"/>
-      <w:pPr>
-        <w:ind w:left="2880" w:hanging="360"/>
-      </w:pPr>
-      <w:rPr>
-        <w:u w:val="none"/>
-      </w:rPr>
-    </w:lvl>
-    <w:lvl w:ilvl="4">
-      <w:start w:val="1"/>
-      <w:numFmt w:val="bullet"/>
-      <w:lvlText w:val="○"/>
-      <w:lvlJc w:val="left"/>
-      <w:pPr>
-        <w:ind w:left="3600" w:hanging="360"/>
-      </w:pPr>
-      <w:rPr>
-        <w:u w:val="none"/>
-      </w:rPr>
-    </w:lvl>
-    <w:lvl w:ilvl="5">
-      <w:start w:val="1"/>
-      <w:numFmt w:val="bullet"/>
-      <w:lvlText w:val="■"/>
-      <w:lvlJc w:val="left"/>
-      <w:pPr>
-        <w:ind w:left="4320" w:hanging="360"/>
-      </w:pPr>
-      <w:rPr>
-        <w:u w:val="none"/>
-      </w:rPr>
-    </w:lvl>
-    <w:lvl w:ilvl="6">
-      <w:start w:val="1"/>
-      <w:numFmt w:val="bullet"/>
-      <w:lvlText w:val="●"/>
-      <w:lvlJc w:val="left"/>
-      <w:pPr>
-        <w:ind w:left="5040" w:hanging="360"/>
-      </w:pPr>
-      <w:rPr>
-        <w:u w:val="none"/>
-      </w:rPr>
-    </w:lvl>
-    <w:lvl w:ilvl="7">
-      <w:start w:val="1"/>
-      <w:numFmt w:val="bullet"/>
-      <w:lvlText w:val="○"/>
-      <w:lvlJc w:val="left"/>
-      <w:pPr>
-        <w:ind w:left="5760" w:hanging="360"/>
-      </w:pPr>
-      <w:rPr>
-        <w:u w:val="none"/>
-      </w:rPr>
-    </w:lvl>
-    <w:lvl w:ilvl="8">
-      <w:start w:val="1"/>
-      <w:numFmt w:val="bullet"/>
-      <w:lvlText w:val="■"/>
-      <w:lvlJc w:val="left"/>
-      <w:pPr>
-        <w:ind w:left="6480" w:hanging="360"/>
-      </w:pPr>
-      <w:rPr>
-        <w:u w:val="none"/>
-      </w:rPr>
-    </w:lvl>
-  </w:abstractNum>
   <w:abstractNum w:abstractNumId="58">
     <w:lvl w:ilvl="0">
       <w:start w:val="1"/>
@@ -18032,6 +18216,116 @@
   <w:abstractNum w:abstractNumId="67">
     <w:lvl w:ilvl="0">
       <w:start w:val="1"/>
+      <w:numFmt w:val="bullet"/>
+      <w:lvlText w:val="●"/>
+      <w:lvlJc w:val="left"/>
+      <w:pPr>
+        <w:ind w:left="720" w:hanging="360"/>
+      </w:pPr>
+      <w:rPr>
+        <w:u w:val="none"/>
+      </w:rPr>
+    </w:lvl>
+    <w:lvl w:ilvl="1">
+      <w:start w:val="1"/>
+      <w:numFmt w:val="bullet"/>
+      <w:lvlText w:val="○"/>
+      <w:lvlJc w:val="left"/>
+      <w:pPr>
+        <w:ind w:left="1440" w:hanging="360"/>
+      </w:pPr>
+      <w:rPr>
+        <w:u w:val="none"/>
+      </w:rPr>
+    </w:lvl>
+    <w:lvl w:ilvl="2">
+      <w:start w:val="1"/>
+      <w:numFmt w:val="bullet"/>
+      <w:lvlText w:val="■"/>
+      <w:lvlJc w:val="left"/>
+      <w:pPr>
+        <w:ind w:left="2160" w:hanging="360"/>
+      </w:pPr>
+      <w:rPr>
+        <w:u w:val="none"/>
+      </w:rPr>
+    </w:lvl>
+    <w:lvl w:ilvl="3">
+      <w:start w:val="1"/>
+      <w:numFmt w:val="bullet"/>
+      <w:lvlText w:val="●"/>
+      <w:lvlJc w:val="left"/>
+      <w:pPr>
+        <w:ind w:left="2880" w:hanging="360"/>
+      </w:pPr>
+      <w:rPr>
+        <w:u w:val="none"/>
+      </w:rPr>
+    </w:lvl>
+    <w:lvl w:ilvl="4">
+      <w:start w:val="1"/>
+      <w:numFmt w:val="bullet"/>
+      <w:lvlText w:val="○"/>
+      <w:lvlJc w:val="left"/>
+      <w:pPr>
+        <w:ind w:left="3600" w:hanging="360"/>
+      </w:pPr>
+      <w:rPr>
+        <w:u w:val="none"/>
+      </w:rPr>
+    </w:lvl>
+    <w:lvl w:ilvl="5">
+      <w:start w:val="1"/>
+      <w:numFmt w:val="bullet"/>
+      <w:lvlText w:val="■"/>
+      <w:lvlJc w:val="left"/>
+      <w:pPr>
+        <w:ind w:left="4320" w:hanging="360"/>
+      </w:pPr>
+      <w:rPr>
+        <w:u w:val="none"/>
+      </w:rPr>
+    </w:lvl>
+    <w:lvl w:ilvl="6">
+      <w:start w:val="1"/>
+      <w:numFmt w:val="bullet"/>
+      <w:lvlText w:val="●"/>
+      <w:lvlJc w:val="left"/>
+      <w:pPr>
+        <w:ind w:left="5040" w:hanging="360"/>
+      </w:pPr>
+      <w:rPr>
+        <w:u w:val="none"/>
+      </w:rPr>
+    </w:lvl>
+    <w:lvl w:ilvl="7">
+      <w:start w:val="1"/>
+      <w:numFmt w:val="bullet"/>
+      <w:lvlText w:val="○"/>
+      <w:lvlJc w:val="left"/>
+      <w:pPr>
+        <w:ind w:left="5760" w:hanging="360"/>
+      </w:pPr>
+      <w:rPr>
+        <w:u w:val="none"/>
+      </w:rPr>
+    </w:lvl>
+    <w:lvl w:ilvl="8">
+      <w:start w:val="1"/>
+      <w:numFmt w:val="bullet"/>
+      <w:lvlText w:val="■"/>
+      <w:lvlJc w:val="left"/>
+      <w:pPr>
+        <w:ind w:left="6480" w:hanging="360"/>
+      </w:pPr>
+      <w:rPr>
+        <w:u w:val="none"/>
+      </w:rPr>
+    </w:lvl>
+  </w:abstractNum>
+  <w:abstractNum w:abstractNumId="68">
+    <w:lvl w:ilvl="0">
+      <w:start w:val="1"/>
       <w:numFmt w:val="decimal"/>
       <w:lvlText w:val="%1."/>
       <w:lvlJc w:val="left"/>
@@ -18139,116 +18433,6 @@
       </w:rPr>
     </w:lvl>
   </w:abstractNum>
-  <w:abstractNum w:abstractNumId="68">
-    <w:lvl w:ilvl="0">
-      <w:start w:val="1"/>
-      <w:numFmt w:val="bullet"/>
-      <w:lvlText w:val="●"/>
-      <w:lvlJc w:val="left"/>
-      <w:pPr>
-        <w:ind w:left="720" w:hanging="360"/>
-      </w:pPr>
-      <w:rPr>
-        <w:u w:val="none"/>
-      </w:rPr>
-    </w:lvl>
-    <w:lvl w:ilvl="1">
-      <w:start w:val="1"/>
-      <w:numFmt w:val="bullet"/>
-      <w:lvlText w:val="○"/>
-      <w:lvlJc w:val="left"/>
-      <w:pPr>
-        <w:ind w:left="1440" w:hanging="360"/>
-      </w:pPr>
-      <w:rPr>
-        <w:u w:val="none"/>
-      </w:rPr>
-    </w:lvl>
-    <w:lvl w:ilvl="2">
-      <w:start w:val="1"/>
-      <w:numFmt w:val="bullet"/>
-      <w:lvlText w:val="■"/>
-      <w:lvlJc w:val="left"/>
-      <w:pPr>
-        <w:ind w:left="2160" w:hanging="360"/>
-      </w:pPr>
-      <w:rPr>
-        <w:u w:val="none"/>
-      </w:rPr>
-    </w:lvl>
-    <w:lvl w:ilvl="3">
-      <w:start w:val="1"/>
-      <w:numFmt w:val="bullet"/>
-      <w:lvlText w:val="●"/>
-      <w:lvlJc w:val="left"/>
-      <w:pPr>
-        <w:ind w:left="2880" w:hanging="360"/>
-      </w:pPr>
-      <w:rPr>
-        <w:u w:val="none"/>
-      </w:rPr>
-    </w:lvl>
-    <w:lvl w:ilvl="4">
-      <w:start w:val="1"/>
-      <w:numFmt w:val="bullet"/>
-      <w:lvlText w:val="○"/>
-      <w:lvlJc w:val="left"/>
-      <w:pPr>
-        <w:ind w:left="3600" w:hanging="360"/>
-      </w:pPr>
-      <w:rPr>
-        <w:u w:val="none"/>
-      </w:rPr>
-    </w:lvl>
-    <w:lvl w:ilvl="5">
-      <w:start w:val="1"/>
-      <w:numFmt w:val="bullet"/>
-      <w:lvlText w:val="■"/>
-      <w:lvlJc w:val="left"/>
-      <w:pPr>
-        <w:ind w:left="4320" w:hanging="360"/>
-      </w:pPr>
-      <w:rPr>
-        <w:u w:val="none"/>
-      </w:rPr>
-    </w:lvl>
-    <w:lvl w:ilvl="6">
-      <w:start w:val="1"/>
-      <w:numFmt w:val="bullet"/>
-      <w:lvlText w:val="●"/>
-      <w:lvlJc w:val="left"/>
-      <w:pPr>
-        <w:ind w:left="5040" w:hanging="360"/>
-      </w:pPr>
-      <w:rPr>
-        <w:u w:val="none"/>
-      </w:rPr>
-    </w:lvl>
-    <w:lvl w:ilvl="7">
-      <w:start w:val="1"/>
-      <w:numFmt w:val="bullet"/>
-      <w:lvlText w:val="○"/>
-      <w:lvlJc w:val="left"/>
-      <w:pPr>
-        <w:ind w:left="5760" w:hanging="360"/>
-      </w:pPr>
-      <w:rPr>
-        <w:u w:val="none"/>
-      </w:rPr>
-    </w:lvl>
-    <w:lvl w:ilvl="8">
-      <w:start w:val="1"/>
-      <w:numFmt w:val="bullet"/>
-      <w:lvlText w:val="■"/>
-      <w:lvlJc w:val="left"/>
-      <w:pPr>
-        <w:ind w:left="6480" w:hanging="360"/>
-      </w:pPr>
-      <w:rPr>
-        <w:u w:val="none"/>
-      </w:rPr>
-    </w:lvl>
-  </w:abstractNum>
   <w:abstractNum w:abstractNumId="69">
     <w:lvl w:ilvl="0">
       <w:start w:val="1"/>
@@ -18360,6 +18544,116 @@
     </w:lvl>
   </w:abstractNum>
   <w:abstractNum w:abstractNumId="70">
+    <w:lvl w:ilvl="0">
+      <w:start w:val="1"/>
+      <w:numFmt w:val="bullet"/>
+      <w:lvlText w:val="●"/>
+      <w:lvlJc w:val="left"/>
+      <w:pPr>
+        <w:ind w:left="720" w:hanging="360"/>
+      </w:pPr>
+      <w:rPr>
+        <w:u w:val="none"/>
+      </w:rPr>
+    </w:lvl>
+    <w:lvl w:ilvl="1">
+      <w:start w:val="1"/>
+      <w:numFmt w:val="bullet"/>
+      <w:lvlText w:val="○"/>
+      <w:lvlJc w:val="left"/>
+      <w:pPr>
+        <w:ind w:left="1440" w:hanging="360"/>
+      </w:pPr>
+      <w:rPr>
+        <w:u w:val="none"/>
+      </w:rPr>
+    </w:lvl>
+    <w:lvl w:ilvl="2">
+      <w:start w:val="1"/>
+      <w:numFmt w:val="bullet"/>
+      <w:lvlText w:val="■"/>
+      <w:lvlJc w:val="left"/>
+      <w:pPr>
+        <w:ind w:left="2160" w:hanging="360"/>
+      </w:pPr>
+      <w:rPr>
+        <w:u w:val="none"/>
+      </w:rPr>
+    </w:lvl>
+    <w:lvl w:ilvl="3">
+      <w:start w:val="1"/>
+      <w:numFmt w:val="bullet"/>
+      <w:lvlText w:val="●"/>
+      <w:lvlJc w:val="left"/>
+      <w:pPr>
+        <w:ind w:left="2880" w:hanging="360"/>
+      </w:pPr>
+      <w:rPr>
+        <w:u w:val="none"/>
+      </w:rPr>
+    </w:lvl>
+    <w:lvl w:ilvl="4">
+      <w:start w:val="1"/>
+      <w:numFmt w:val="bullet"/>
+      <w:lvlText w:val="○"/>
+      <w:lvlJc w:val="left"/>
+      <w:pPr>
+        <w:ind w:left="3600" w:hanging="360"/>
+      </w:pPr>
+      <w:rPr>
+        <w:u w:val="none"/>
+      </w:rPr>
+    </w:lvl>
+    <w:lvl w:ilvl="5">
+      <w:start w:val="1"/>
+      <w:numFmt w:val="bullet"/>
+      <w:lvlText w:val="■"/>
+      <w:lvlJc w:val="left"/>
+      <w:pPr>
+        <w:ind w:left="4320" w:hanging="360"/>
+      </w:pPr>
+      <w:rPr>
+        <w:u w:val="none"/>
+      </w:rPr>
+    </w:lvl>
+    <w:lvl w:ilvl="6">
+      <w:start w:val="1"/>
+      <w:numFmt w:val="bullet"/>
+      <w:lvlText w:val="●"/>
+      <w:lvlJc w:val="left"/>
+      <w:pPr>
+        <w:ind w:left="5040" w:hanging="360"/>
+      </w:pPr>
+      <w:rPr>
+        <w:u w:val="none"/>
+      </w:rPr>
+    </w:lvl>
+    <w:lvl w:ilvl="7">
+      <w:start w:val="1"/>
+      <w:numFmt w:val="bullet"/>
+      <w:lvlText w:val="○"/>
+      <w:lvlJc w:val="left"/>
+      <w:pPr>
+        <w:ind w:left="5760" w:hanging="360"/>
+      </w:pPr>
+      <w:rPr>
+        <w:u w:val="none"/>
+      </w:rPr>
+    </w:lvl>
+    <w:lvl w:ilvl="8">
+      <w:start w:val="1"/>
+      <w:numFmt w:val="bullet"/>
+      <w:lvlText w:val="■"/>
+      <w:lvlJc w:val="left"/>
+      <w:pPr>
+        <w:ind w:left="6480" w:hanging="360"/>
+      </w:pPr>
+      <w:rPr>
+        <w:u w:val="none"/>
+      </w:rPr>
+    </w:lvl>
+  </w:abstractNum>
+  <w:abstractNum w:abstractNumId="71">
     <w:lvl w:ilvl="0">
       <w:start w:val="1"/>
       <w:numFmt w:val="bullet"/>
@@ -18678,6 +18972,9 @@
   </w:num>
   <w:num w:numId="70">
     <w:abstractNumId w:val="70"/>
+  </w:num>
+  <w:num w:numId="71">
+    <w:abstractNumId w:val="71"/>
   </w:num>
 </w:numbering>
 </file>
@@ -19296,7 +19593,7 @@
 
 <file path=customXML/item1.xml><?xml version="1.0" encoding="utf-8"?>
 <go:gDocsCustomXmlDataStorage xmlns:go="http://customooxmlschemas.google.com/" xmlns:r="http://schemas.openxmlformats.org/officeDocument/2006/relationships">
-  <go:docsCustomData xmlns:go="http://customooxmlschemas.google.com/" roundtripDataSignature="AMtx7miEIfhAXsuQZRTkHx4eDK5yRhecgw==">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</go:docsCustomData>
+  <go:docsCustomData xmlns:go="http://customooxmlschemas.google.com/" roundtripDataSignature="AMtx7mhizRhWuPyOyVLunINkkXgpSsDEdw==">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</go:docsCustomData>
 </go:gDocsCustomXmlDataStorage>
 </file>
 
